--- a/docs/2023_05_22 explanatory note 1.1.docx
+++ b/docs/2023_05_22 explanatory note 1.1.docx
@@ -133,22 +133,7 @@
           <w:szCs w:val="28"/>
           <w:lang w:val="en-US"/>
         </w:rPr>
-        <w:t>CONTACTS</w:t>
-      </w:r>
-      <w:r>
-        <w:rPr>
-          <w:rFonts w:cs="Times New Roman"/>
-          <w:szCs w:val="28"/>
-        </w:rPr>
-        <w:t xml:space="preserve"> </w:t>
-      </w:r>
-      <w:r>
-        <w:rPr>
-          <w:rFonts w:cs="Times New Roman"/>
-          <w:szCs w:val="28"/>
-          <w:lang w:val="en-US"/>
-        </w:rPr>
-        <w:t>APP</w:t>
+        <w:t>CONTACTSAPP</w:t>
       </w:r>
     </w:p>
     <w:p>
@@ -303,6 +288,86 @@
           <w:szCs w:val="28"/>
         </w:rPr>
         <w:t xml:space="preserve"> г.</w:t>
+      </w:r>
+    </w:p>
+    <w:p>
+      <w:pPr>
+        <w:ind w:firstLine="5387"/>
+        <w:rPr>
+          <w:rFonts w:cs="Times New Roman"/>
+          <w:szCs w:val="28"/>
+        </w:rPr>
+      </w:pPr>
+      <w:r>
+        <w:rPr>
+          <w:rFonts w:cs="Times New Roman"/>
+          <w:szCs w:val="28"/>
+        </w:rPr>
+        <w:t>Проверил:</w:t>
+      </w:r>
+    </w:p>
+    <w:p>
+      <w:pPr>
+        <w:ind w:firstLine="5387"/>
+        <w:rPr>
+          <w:rFonts w:cs="Times New Roman"/>
+          <w:szCs w:val="28"/>
+        </w:rPr>
+      </w:pPr>
+      <w:r>
+        <w:rPr>
+          <w:rFonts w:cs="Times New Roman"/>
+          <w:szCs w:val="28"/>
+        </w:rPr>
+        <w:t>Доцент кафедры КСУП</w:t>
+      </w:r>
+    </w:p>
+    <w:p>
+      <w:pPr>
+        <w:ind w:firstLine="5387"/>
+        <w:rPr>
+          <w:rFonts w:cs="Times New Roman"/>
+          <w:szCs w:val="28"/>
+        </w:rPr>
+      </w:pPr>
+      <w:r>
+        <w:rPr>
+          <w:rFonts w:cs="Times New Roman"/>
+          <w:szCs w:val="28"/>
+        </w:rPr>
+        <w:t xml:space="preserve">_____ </w:t>
+      </w:r>
+      <w:proofErr w:type="spellStart"/>
+      <w:r>
+        <w:rPr>
+          <w:rFonts w:cs="Times New Roman"/>
+          <w:szCs w:val="28"/>
+        </w:rPr>
+        <w:t>Горяинов</w:t>
+      </w:r>
+      <w:proofErr w:type="spellEnd"/>
+      <w:r>
+        <w:rPr>
+          <w:rFonts w:cs="Times New Roman"/>
+          <w:szCs w:val="28"/>
+        </w:rPr>
+        <w:t xml:space="preserve"> А.Е.</w:t>
+      </w:r>
+    </w:p>
+    <w:p>
+      <w:pPr>
+        <w:ind w:firstLine="5387"/>
+        <w:rPr>
+          <w:rFonts w:cs="Times New Roman"/>
+          <w:szCs w:val="28"/>
+        </w:rPr>
+      </w:pPr>
+      <w:r>
+        <w:rPr>
+          <w:rFonts w:cs="Times New Roman"/>
+          <w:szCs w:val="28"/>
+        </w:rPr>
+        <w:t>«__» ___ 2023 г.</w:t>
       </w:r>
     </w:p>
     <w:p>
@@ -459,8 +524,6 @@
           <w:b/>
         </w:rPr>
       </w:pPr>
-      <w:bookmarkStart w:id="0" w:name="_GoBack"/>
-      <w:bookmarkEnd w:id="0"/>
     </w:p>
     <w:p>
       <w:pPr>
@@ -730,10 +793,22 @@
         <w:t>Windows</w:t>
       </w:r>
       <w:r>
-        <w:t xml:space="preserve"> 7/8</w:t>
-      </w:r>
-      <w:r>
-        <w:t>.1/10</w:t>
+        <w:t xml:space="preserve"> </w:t>
+      </w:r>
+      <w:r>
+        <w:t>10</w:t>
+      </w:r>
+      <w:r>
+        <w:t xml:space="preserve"> 22</w:t>
+      </w:r>
+      <w:r>
+        <w:rPr>
+          <w:lang w:val="en-US"/>
+        </w:rPr>
+        <w:t>H</w:t>
+      </w:r>
+      <w:r>
+        <w:t>2</w:t>
       </w:r>
       <w:r>
         <w:t>.</w:t>
@@ -781,15 +856,13 @@
         <w:pStyle w:val="a3"/>
       </w:pPr>
       <w:r>
-        <w:t xml:space="preserve">Верста главной формы и формы редактирования является </w:t>
-      </w:r>
-      <w:proofErr w:type="spellStart"/>
-      <w:r>
-        <w:t>адаптативной</w:t>
-      </w:r>
-      <w:proofErr w:type="spellEnd"/>
-      <w:r>
-        <w:t>.</w:t>
+        <w:t>Верста главной формы и форм</w:t>
+      </w:r>
+      <w:r>
+        <w:t>ы редактирования является адап</w:t>
+      </w:r>
+      <w:r>
+        <w:t>тивной.</w:t>
       </w:r>
     </w:p>
     <w:p>
@@ -831,7 +904,7 @@
                     <pic:cNvPicPr/>
                   </pic:nvPicPr>
                   <pic:blipFill>
-                    <a:blip r:embed="rId5"/>
+                    <a:blip r:embed="rId7"/>
                     <a:stretch>
                       <a:fillRect/>
                     </a:stretch>
@@ -906,7 +979,7 @@
                     <pic:cNvPicPr/>
                   </pic:nvPicPr>
                   <pic:blipFill>
-                    <a:blip r:embed="rId6"/>
+                    <a:blip r:embed="rId8"/>
                     <a:stretch>
                       <a:fillRect/>
                     </a:stretch>
@@ -980,246 +1053,6 @@
             <wp:extent cx="3862317" cy="3013303"/>
             <wp:effectExtent l="0" t="0" r="5080" b="0"/>
             <wp:docPr id="3" name="Рисунок 3"/>
-            <wp:cNvGraphicFramePr>
-              <a:graphicFrameLocks xmlns:a="http://schemas.openxmlformats.org/drawingml/2006/main" noChangeAspect="1"/>
-            </wp:cNvGraphicFramePr>
-            <a:graphic xmlns:a="http://schemas.openxmlformats.org/drawingml/2006/main">
-              <a:graphicData uri="http://schemas.openxmlformats.org/drawingml/2006/picture">
-                <pic:pic xmlns:pic="http://schemas.openxmlformats.org/drawingml/2006/picture">
-                  <pic:nvPicPr>
-                    <pic:cNvPr id="1" name=""/>
-                    <pic:cNvPicPr/>
-                  </pic:nvPicPr>
-                  <pic:blipFill>
-                    <a:blip r:embed="rId7"/>
-                    <a:stretch>
-                      <a:fillRect/>
-                    </a:stretch>
-                  </pic:blipFill>
-                  <pic:spPr>
-                    <a:xfrm>
-                      <a:off x="0" y="0"/>
-                      <a:ext cx="3927994" cy="3064543"/>
-                    </a:xfrm>
-                    <a:prstGeom prst="rect">
-                      <a:avLst/>
-                    </a:prstGeom>
-                  </pic:spPr>
-                </pic:pic>
-              </a:graphicData>
-            </a:graphic>
-          </wp:inline>
-        </w:drawing>
-      </w:r>
-    </w:p>
-    <w:p>
-      <w:pPr>
-        <w:pStyle w:val="a3"/>
-        <w:ind w:firstLine="0"/>
-        <w:jc w:val="center"/>
-      </w:pPr>
-      <w:r>
-        <w:t>Рисунок 3 – Форма с информацией о программе</w:t>
-      </w:r>
-    </w:p>
-    <w:p>
-      <w:pPr>
-        <w:pStyle w:val="a3"/>
-      </w:pPr>
-      <w:r>
-        <w:t>При запуске программы информация о контактах загружается с файла с расширением «</w:t>
-      </w:r>
-      <w:r>
-        <w:t>.</w:t>
-      </w:r>
-      <w:proofErr w:type="spellStart"/>
-      <w:r>
-        <w:rPr>
-          <w:lang w:val="en-US"/>
-        </w:rPr>
-        <w:t>json</w:t>
-      </w:r>
-      <w:proofErr w:type="spellEnd"/>
-      <w:r>
-        <w:t>». Сохранение контакта выполняется в случаях добавления, редактирования и удаления контакта и закрытии приложения. При первом запуске файл создается после добавления контакта.</w:t>
-      </w:r>
-    </w:p>
-    <w:p>
-      <w:pPr>
-        <w:pStyle w:val="a3"/>
-      </w:pPr>
-    </w:p>
-    <w:p>
-      <w:pPr>
-        <w:pStyle w:val="a3"/>
-        <w:ind w:firstLine="0"/>
-        <w:jc w:val="center"/>
-        <w:rPr>
-          <w:b/>
-        </w:rPr>
-      </w:pPr>
-      <w:r>
-        <w:rPr>
-          <w:b/>
-        </w:rPr>
-        <w:t>5 Диаграммы пакетов приложения</w:t>
-      </w:r>
-    </w:p>
-    <w:p>
-      <w:pPr>
-        <w:pStyle w:val="a3"/>
-        <w:ind w:firstLine="0"/>
-        <w:jc w:val="center"/>
-        <w:rPr>
-          <w:b/>
-        </w:rPr>
-      </w:pPr>
-    </w:p>
-    <w:p>
-      <w:pPr>
-        <w:pStyle w:val="a3"/>
-      </w:pPr>
-      <w:r>
-        <w:t>Диаграмма пакетов приложения представлена на рисунке 4.</w:t>
-      </w:r>
-    </w:p>
-    <w:p>
-      <w:pPr>
-        <w:pStyle w:val="a3"/>
-        <w:ind w:firstLine="0"/>
-        <w:jc w:val="center"/>
-        <w:rPr>
-          <w:b/>
-        </w:rPr>
-      </w:pPr>
-      <w:r>
-        <w:rPr>
-          <w:b/>
-          <w:noProof/>
-          <w:lang w:val="x-none" w:eastAsia="x-none"/>
-        </w:rPr>
-        <w:drawing>
-          <wp:inline distT="0" distB="0" distL="0" distR="0" wp14:anchorId="7F5C63BF" wp14:editId="166B8489">
-            <wp:extent cx="5288890" cy="2386926"/>
-            <wp:effectExtent l="19050" t="19050" r="26670" b="13970"/>
-            <wp:docPr id="5" name="Рисунок 5"/>
-            <wp:cNvGraphicFramePr>
-              <a:graphicFrameLocks xmlns:a="http://schemas.openxmlformats.org/drawingml/2006/main" noChangeAspect="1"/>
-            </wp:cNvGraphicFramePr>
-            <a:graphic xmlns:a="http://schemas.openxmlformats.org/drawingml/2006/main">
-              <a:graphicData uri="http://schemas.openxmlformats.org/drawingml/2006/picture">
-                <pic:pic xmlns:pic="http://schemas.openxmlformats.org/drawingml/2006/picture">
-                  <pic:nvPicPr>
-                    <pic:cNvPr id="1" name=""/>
-                    <pic:cNvPicPr/>
-                  </pic:nvPicPr>
-                  <pic:blipFill>
-                    <a:blip r:embed="rId8"/>
-                    <a:stretch>
-                      <a:fillRect/>
-                    </a:stretch>
-                  </pic:blipFill>
-                  <pic:spPr>
-                    <a:xfrm>
-                      <a:off x="0" y="0"/>
-                      <a:ext cx="5328813" cy="2404943"/>
-                    </a:xfrm>
-                    <a:prstGeom prst="rect">
-                      <a:avLst/>
-                    </a:prstGeom>
-                    <a:ln>
-                      <a:solidFill>
-                        <a:schemeClr val="tx1"/>
-                      </a:solidFill>
-                    </a:ln>
-                  </pic:spPr>
-                </pic:pic>
-              </a:graphicData>
-            </a:graphic>
-          </wp:inline>
-        </w:drawing>
-      </w:r>
-    </w:p>
-    <w:p>
-      <w:pPr>
-        <w:pStyle w:val="a3"/>
-        <w:ind w:firstLine="0"/>
-        <w:jc w:val="center"/>
-      </w:pPr>
-      <w:r>
-        <w:t>Рисунок 4 – Диаграмма пакетов приложения</w:t>
-      </w:r>
-    </w:p>
-    <w:p>
-      <w:pPr>
-        <w:pStyle w:val="a3"/>
-        <w:ind w:firstLine="0"/>
-        <w:jc w:val="center"/>
-      </w:pPr>
-    </w:p>
-    <w:p>
-      <w:pPr>
-        <w:pStyle w:val="a3"/>
-        <w:ind w:firstLine="0"/>
-        <w:jc w:val="center"/>
-        <w:rPr>
-          <w:b/>
-        </w:rPr>
-      </w:pPr>
-      <w:r>
-        <w:rPr>
-          <w:b/>
-        </w:rPr>
-        <w:t>6 Диаграммы классов приложения</w:t>
-      </w:r>
-    </w:p>
-    <w:p>
-      <w:pPr>
-        <w:pStyle w:val="a3"/>
-        <w:ind w:firstLine="0"/>
-        <w:jc w:val="center"/>
-        <w:rPr>
-          <w:b/>
-        </w:rPr>
-      </w:pPr>
-    </w:p>
-    <w:p>
-      <w:pPr>
-        <w:pStyle w:val="a3"/>
-      </w:pPr>
-      <w:r>
-        <w:rPr>
-          <w:lang w:val="en-US"/>
-        </w:rPr>
-        <w:t>UML</w:t>
-      </w:r>
-      <w:r>
-        <w:t>-</w:t>
-      </w:r>
-      <w:r>
-        <w:t>диаграммы классов приложения представлены на рисунках 5-6.</w:t>
-      </w:r>
-    </w:p>
-    <w:p>
-      <w:pPr>
-        <w:pStyle w:val="a3"/>
-        <w:ind w:firstLine="0"/>
-        <w:jc w:val="center"/>
-        <w:rPr>
-          <w:b/>
-        </w:rPr>
-      </w:pPr>
-      <w:r>
-        <w:rPr>
-          <w:b/>
-          <w:noProof/>
-          <w:lang w:val="x-none" w:eastAsia="x-none"/>
-        </w:rPr>
-        <w:drawing>
-          <wp:inline distT="0" distB="0" distL="0" distR="0" wp14:anchorId="35C82FD8" wp14:editId="5BE05486">
-            <wp:extent cx="5940425" cy="2352675"/>
-            <wp:effectExtent l="19050" t="19050" r="22225" b="28575"/>
-            <wp:docPr id="7" name="Рисунок 7"/>
             <wp:cNvGraphicFramePr>
               <a:graphicFrameLocks xmlns:a="http://schemas.openxmlformats.org/drawingml/2006/main" noChangeAspect="1"/>
             </wp:cNvGraphicFramePr>
@@ -1239,16 +1072,11 @@
                   <pic:spPr>
                     <a:xfrm>
                       <a:off x="0" y="0"/>
-                      <a:ext cx="5940425" cy="2352675"/>
+                      <a:ext cx="3927994" cy="3064543"/>
                     </a:xfrm>
                     <a:prstGeom prst="rect">
                       <a:avLst/>
                     </a:prstGeom>
-                    <a:ln>
-                      <a:solidFill>
-                        <a:schemeClr val="tx1"/>
-                      </a:solidFill>
-                    </a:ln>
                   </pic:spPr>
                 </pic:pic>
               </a:graphicData>
@@ -1264,8 +1092,35 @@
         <w:jc w:val="center"/>
       </w:pPr>
       <w:r>
-        <w:t>Рисунок 5 – Концептуальная диаграмма классов приложения</w:t>
-      </w:r>
+        <w:t>Рисунок 3 – Форма с информацией о программе</w:t>
+      </w:r>
+    </w:p>
+    <w:p>
+      <w:pPr>
+        <w:pStyle w:val="a3"/>
+      </w:pPr>
+      <w:r>
+        <w:t>При запуске программы информация о контактах загружается с файла с расширением «</w:t>
+      </w:r>
+      <w:r>
+        <w:t>.</w:t>
+      </w:r>
+      <w:proofErr w:type="spellStart"/>
+      <w:r>
+        <w:rPr>
+          <w:lang w:val="en-US"/>
+        </w:rPr>
+        <w:t>json</w:t>
+      </w:r>
+      <w:proofErr w:type="spellEnd"/>
+      <w:r>
+        <w:t>». Сохранение контакта выполняется в случаях добавления, редактирования и удаления контакта и закрытии приложения. При первом запуске файл создается после добавления контакта.</w:t>
+      </w:r>
+    </w:p>
+    <w:p>
+      <w:pPr>
+        <w:pStyle w:val="a3"/>
+      </w:pPr>
     </w:p>
     <w:p>
       <w:pPr>
@@ -1274,20 +1129,52 @@
         <w:jc w:val="center"/>
         <w:rPr>
           <w:b/>
-          <w:lang w:val="en-US"/>
-        </w:rPr>
-      </w:pPr>
-      <w:r>
-        <w:rPr>
-          <w:b/>
-          <w:noProof/>
-          <w:lang w:val="x-none" w:eastAsia="x-none"/>
-        </w:rPr>
+        </w:rPr>
+      </w:pPr>
+      <w:r>
+        <w:rPr>
+          <w:b/>
+        </w:rPr>
+        <w:t>5 Диаграммы пакетов приложения</w:t>
+      </w:r>
+    </w:p>
+    <w:p>
+      <w:pPr>
+        <w:pStyle w:val="a3"/>
+        <w:ind w:firstLine="0"/>
+        <w:jc w:val="center"/>
+        <w:rPr>
+          <w:b/>
+        </w:rPr>
+      </w:pPr>
+    </w:p>
+    <w:p>
+      <w:pPr>
+        <w:pStyle w:val="a3"/>
+      </w:pPr>
+      <w:r>
+        <w:t>Диаграмма пакетов приложения представлена на рисунке 4.</w:t>
+      </w:r>
+    </w:p>
+    <w:p>
+      <w:pPr>
+        <w:pStyle w:val="a3"/>
+        <w:ind w:firstLine="0"/>
+        <w:jc w:val="center"/>
+        <w:rPr>
+          <w:b/>
+        </w:rPr>
+      </w:pPr>
+      <w:r>
+        <w:rPr>
+          <w:b/>
+        </w:rPr>
+        <w:lastRenderedPageBreak/>
         <w:drawing>
-          <wp:inline distT="0" distB="0" distL="0" distR="0" wp14:anchorId="48177777" wp14:editId="474EE174">
-            <wp:extent cx="5940425" cy="3959860"/>
-            <wp:effectExtent l="19050" t="19050" r="22225" b="21590"/>
-            <wp:docPr id="6" name="Рисунок 6"/>
+          <wp:inline distT="0" distB="0" distL="0" distR="0" wp14:anchorId="41752A4F" wp14:editId="45A78512">
+            <wp:extent cx="5940425" cy="2987040"/>
+            <wp:effectExtent l="19050" t="19050" r="22225" b="22860"/>
+            <wp:docPr id="4" name="Рисунок 4"/>
             <wp:cNvGraphicFramePr>
               <a:graphicFrameLocks xmlns:a="http://schemas.openxmlformats.org/drawingml/2006/main" noChangeAspect="1"/>
             </wp:cNvGraphicFramePr>
@@ -1307,7 +1194,7 @@
                   <pic:spPr>
                     <a:xfrm>
                       <a:off x="0" y="0"/>
-                      <a:ext cx="5940425" cy="3959860"/>
+                      <a:ext cx="5940425" cy="2987040"/>
                     </a:xfrm>
                     <a:prstGeom prst="rect">
                       <a:avLst/>
@@ -1332,6 +1219,248 @@
         <w:jc w:val="center"/>
       </w:pPr>
       <w:r>
+        <w:t>Рисунок 4 – Диаграмма пакетов приложения</w:t>
+      </w:r>
+    </w:p>
+    <w:p>
+      <w:pPr>
+        <w:pStyle w:val="a3"/>
+        <w:ind w:firstLine="0"/>
+        <w:jc w:val="center"/>
+      </w:pPr>
+    </w:p>
+    <w:p>
+      <w:pPr>
+        <w:pStyle w:val="a3"/>
+        <w:ind w:firstLine="0"/>
+        <w:jc w:val="center"/>
+        <w:rPr>
+          <w:b/>
+        </w:rPr>
+      </w:pPr>
+      <w:r>
+        <w:rPr>
+          <w:b/>
+        </w:rPr>
+        <w:t>6 Диаграммы классов приложения</w:t>
+      </w:r>
+    </w:p>
+    <w:p>
+      <w:pPr>
+        <w:pStyle w:val="a3"/>
+        <w:ind w:firstLine="0"/>
+        <w:jc w:val="center"/>
+        <w:rPr>
+          <w:b/>
+        </w:rPr>
+      </w:pPr>
+    </w:p>
+    <w:p>
+      <w:pPr>
+        <w:pStyle w:val="a3"/>
+      </w:pPr>
+      <w:r>
+        <w:rPr>
+          <w:lang w:val="en-US"/>
+        </w:rPr>
+        <w:t>UML</w:t>
+      </w:r>
+      <w:r>
+        <w:t>-</w:t>
+      </w:r>
+      <w:r>
+        <w:t>диаграммы классов приложения представлены на рисунках 5-6.</w:t>
+      </w:r>
+    </w:p>
+    <w:p>
+      <w:pPr>
+        <w:pStyle w:val="a3"/>
+        <w:ind w:firstLine="0"/>
+        <w:jc w:val="center"/>
+        <w:rPr>
+          <w:b/>
+        </w:rPr>
+      </w:pPr>
+      <w:r>
+        <w:rPr>
+          <w:b/>
+        </w:rPr>
+        <w:drawing>
+          <wp:inline distT="0" distB="0" distL="0" distR="0" wp14:anchorId="7EC1D448" wp14:editId="02A57A68">
+            <wp:extent cx="5940425" cy="2506980"/>
+            <wp:effectExtent l="19050" t="19050" r="22225" b="26670"/>
+            <wp:docPr id="5" name="Рисунок 5"/>
+            <wp:cNvGraphicFramePr>
+              <a:graphicFrameLocks xmlns:a="http://schemas.openxmlformats.org/drawingml/2006/main" noChangeAspect="1"/>
+            </wp:cNvGraphicFramePr>
+            <a:graphic xmlns:a="http://schemas.openxmlformats.org/drawingml/2006/main">
+              <a:graphicData uri="http://schemas.openxmlformats.org/drawingml/2006/picture">
+                <pic:pic xmlns:pic="http://schemas.openxmlformats.org/drawingml/2006/picture">
+                  <pic:nvPicPr>
+                    <pic:cNvPr id="1" name=""/>
+                    <pic:cNvPicPr/>
+                  </pic:nvPicPr>
+                  <pic:blipFill>
+                    <a:blip r:embed="rId11"/>
+                    <a:stretch>
+                      <a:fillRect/>
+                    </a:stretch>
+                  </pic:blipFill>
+                  <pic:spPr>
+                    <a:xfrm>
+                      <a:off x="0" y="0"/>
+                      <a:ext cx="5940425" cy="2506980"/>
+                    </a:xfrm>
+                    <a:prstGeom prst="rect">
+                      <a:avLst/>
+                    </a:prstGeom>
+                    <a:ln>
+                      <a:solidFill>
+                        <a:schemeClr val="tx1"/>
+                      </a:solidFill>
+                    </a:ln>
+                  </pic:spPr>
+                </pic:pic>
+              </a:graphicData>
+            </a:graphic>
+          </wp:inline>
+        </w:drawing>
+      </w:r>
+    </w:p>
+    <w:p>
+      <w:pPr>
+        <w:pStyle w:val="a3"/>
+        <w:ind w:firstLine="0"/>
+        <w:jc w:val="center"/>
+      </w:pPr>
+      <w:r>
+        <w:t>Рисунок 5 – Концептуальная диаграмма классов приложения</w:t>
+      </w:r>
+    </w:p>
+    <w:p>
+      <w:pPr>
+        <w:pStyle w:val="a3"/>
+        <w:ind w:firstLine="0"/>
+        <w:jc w:val="center"/>
+        <w:rPr>
+          <w:b/>
+          <w:lang w:val="en-US"/>
+        </w:rPr>
+      </w:pPr>
+      <w:r>
+        <w:rPr>
+          <w:b/>
+          <w:lang w:val="en-US"/>
+        </w:rPr>
+        <w:lastRenderedPageBreak/>
+        <w:drawing>
+          <wp:inline distT="0" distB="0" distL="0" distR="0" wp14:anchorId="2DC69877" wp14:editId="57C3005F">
+            <wp:extent cx="5940425" cy="2081530"/>
+            <wp:effectExtent l="19050" t="19050" r="22225" b="13970"/>
+            <wp:docPr id="6" name="Рисунок 6"/>
+            <wp:cNvGraphicFramePr>
+              <a:graphicFrameLocks xmlns:a="http://schemas.openxmlformats.org/drawingml/2006/main" noChangeAspect="1"/>
+            </wp:cNvGraphicFramePr>
+            <a:graphic xmlns:a="http://schemas.openxmlformats.org/drawingml/2006/main">
+              <a:graphicData uri="http://schemas.openxmlformats.org/drawingml/2006/picture">
+                <pic:pic xmlns:pic="http://schemas.openxmlformats.org/drawingml/2006/picture">
+                  <pic:nvPicPr>
+                    <pic:cNvPr id="1" name=""/>
+                    <pic:cNvPicPr/>
+                  </pic:nvPicPr>
+                  <pic:blipFill>
+                    <a:blip r:embed="rId12"/>
+                    <a:stretch>
+                      <a:fillRect/>
+                    </a:stretch>
+                  </pic:blipFill>
+                  <pic:spPr>
+                    <a:xfrm>
+                      <a:off x="0" y="0"/>
+                      <a:ext cx="5940425" cy="2081530"/>
+                    </a:xfrm>
+                    <a:prstGeom prst="rect">
+                      <a:avLst/>
+                    </a:prstGeom>
+                    <a:ln>
+                      <a:solidFill>
+                        <a:schemeClr val="tx1"/>
+                      </a:solidFill>
+                    </a:ln>
+                  </pic:spPr>
+                </pic:pic>
+              </a:graphicData>
+            </a:graphic>
+          </wp:inline>
+        </w:drawing>
+      </w:r>
+    </w:p>
+    <w:p>
+      <w:pPr>
+        <w:pStyle w:val="a3"/>
+        <w:ind w:firstLine="0"/>
+        <w:jc w:val="center"/>
+        <w:rPr>
+          <w:b/>
+          <w:lang w:val="en-US"/>
+        </w:rPr>
+      </w:pPr>
+      <w:r>
+        <w:rPr>
+          <w:b/>
+          <w:lang w:val="en-US"/>
+        </w:rPr>
+        <w:drawing>
+          <wp:inline distT="0" distB="0" distL="0" distR="0" wp14:anchorId="10C9AB16" wp14:editId="12133942">
+            <wp:extent cx="5940425" cy="5767070"/>
+            <wp:effectExtent l="19050" t="19050" r="22225" b="24130"/>
+            <wp:docPr id="7" name="Рисунок 7"/>
+            <wp:cNvGraphicFramePr>
+              <a:graphicFrameLocks xmlns:a="http://schemas.openxmlformats.org/drawingml/2006/main" noChangeAspect="1"/>
+            </wp:cNvGraphicFramePr>
+            <a:graphic xmlns:a="http://schemas.openxmlformats.org/drawingml/2006/main">
+              <a:graphicData uri="http://schemas.openxmlformats.org/drawingml/2006/picture">
+                <pic:pic xmlns:pic="http://schemas.openxmlformats.org/drawingml/2006/picture">
+                  <pic:nvPicPr>
+                    <pic:cNvPr id="1" name=""/>
+                    <pic:cNvPicPr/>
+                  </pic:nvPicPr>
+                  <pic:blipFill>
+                    <a:blip r:embed="rId13"/>
+                    <a:stretch>
+                      <a:fillRect/>
+                    </a:stretch>
+                  </pic:blipFill>
+                  <pic:spPr>
+                    <a:xfrm>
+                      <a:off x="0" y="0"/>
+                      <a:ext cx="5940425" cy="5767070"/>
+                    </a:xfrm>
+                    <a:prstGeom prst="rect">
+                      <a:avLst/>
+                    </a:prstGeom>
+                    <a:ln>
+                      <a:solidFill>
+                        <a:schemeClr val="tx1"/>
+                      </a:solidFill>
+                    </a:ln>
+                  </pic:spPr>
+                </pic:pic>
+              </a:graphicData>
+            </a:graphic>
+          </wp:inline>
+        </w:drawing>
+      </w:r>
+      <w:bookmarkStart w:id="0" w:name="_GoBack"/>
+      <w:bookmarkEnd w:id="0"/>
+    </w:p>
+    <w:p>
+      <w:pPr>
+        <w:pStyle w:val="a3"/>
+        <w:ind w:firstLine="0"/>
+        <w:jc w:val="center"/>
+      </w:pPr>
+      <w:r>
         <w:t>Рисунок 6 – Детальная диаграмма классов бизнес-логики</w:t>
       </w:r>
     </w:p>
@@ -1537,7 +1666,13 @@
         <w:t xml:space="preserve"> </w:t>
       </w:r>
       <w:r>
-        <w:t>файлы. Код установщика представлен в приложении А.</w:t>
+        <w:t xml:space="preserve">файлы. </w:t>
+      </w:r>
+      <w:r>
+        <w:t>Скрипт</w:t>
+      </w:r>
+      <w:r>
+        <w:t xml:space="preserve"> установщика представлен в приложении А.</w:t>
       </w:r>
     </w:p>
     <w:p>
@@ -1681,7 +1816,10 @@
         <w:jc w:val="center"/>
       </w:pPr>
       <w:r>
-        <w:t>Код установщика приложения</w:t>
+        <w:t>Скрипт</w:t>
+      </w:r>
+      <w:r>
+        <w:t xml:space="preserve"> установщика приложения</w:t>
       </w:r>
     </w:p>
     <w:p>
@@ -1829,68 +1967,6 @@
           <w:lang w:val="x-none"/>
         </w:rPr>
       </w:pPr>
-      <w:r>
-        <w:rPr>
-          <w:rFonts w:ascii="Cascadia Mono" w:hAnsi="Cascadia Mono" w:cs="Cascadia Mono"/>
-          <w:color w:val="000000"/>
-          <w:sz w:val="16"/>
-          <w:szCs w:val="19"/>
-          <w:lang w:val="x-none"/>
-        </w:rPr>
-        <w:t>#define MyAppAssocName MyAppName + " File"</w:t>
-      </w:r>
-    </w:p>
-    <w:p>
-      <w:pPr>
-        <w:autoSpaceDE w:val="0"/>
-        <w:autoSpaceDN w:val="0"/>
-        <w:adjustRightInd w:val="0"/>
-        <w:spacing w:line="240" w:lineRule="auto"/>
-        <w:jc w:val="left"/>
-        <w:rPr>
-          <w:rFonts w:ascii="Cascadia Mono" w:hAnsi="Cascadia Mono" w:cs="Cascadia Mono"/>
-          <w:color w:val="000000"/>
-          <w:sz w:val="16"/>
-          <w:szCs w:val="19"/>
-          <w:lang w:val="x-none"/>
-        </w:rPr>
-      </w:pPr>
-      <w:r>
-        <w:rPr>
-          <w:rFonts w:ascii="Cascadia Mono" w:hAnsi="Cascadia Mono" w:cs="Cascadia Mono"/>
-          <w:color w:val="000000"/>
-          <w:sz w:val="16"/>
-          <w:szCs w:val="19"/>
-          <w:lang w:val="x-none"/>
-        </w:rPr>
-        <w:t>#define MyAppAssocExt ".myp"</w:t>
-      </w:r>
-    </w:p>
-    <w:p>
-      <w:pPr>
-        <w:autoSpaceDE w:val="0"/>
-        <w:autoSpaceDN w:val="0"/>
-        <w:adjustRightInd w:val="0"/>
-        <w:spacing w:line="240" w:lineRule="auto"/>
-        <w:jc w:val="left"/>
-        <w:rPr>
-          <w:rFonts w:ascii="Cascadia Mono" w:hAnsi="Cascadia Mono" w:cs="Cascadia Mono"/>
-          <w:color w:val="000000"/>
-          <w:sz w:val="16"/>
-          <w:szCs w:val="19"/>
-          <w:lang w:val="x-none"/>
-        </w:rPr>
-      </w:pPr>
-      <w:r>
-        <w:rPr>
-          <w:rFonts w:ascii="Cascadia Mono" w:hAnsi="Cascadia Mono" w:cs="Cascadia Mono"/>
-          <w:color w:val="000000"/>
-          <w:sz w:val="16"/>
-          <w:szCs w:val="19"/>
-          <w:lang w:val="x-none"/>
-        </w:rPr>
-        <w:t>#define MyAppAssocKey StringChange(MyAppAssocName, " ", "") + MyAppAssocExt</w:t>
-      </w:r>
     </w:p>
     <w:p>
       <w:pPr>
@@ -1941,58 +2017,6 @@
           <w:szCs w:val="19"/>
           <w:lang w:val="x-none"/>
         </w:rPr>
-        <w:t>; NOTE: The value of AppId uniquely identifies this application. Do not use the same AppId value in installers for other applications.</w:t>
-      </w:r>
-    </w:p>
-    <w:p>
-      <w:pPr>
-        <w:autoSpaceDE w:val="0"/>
-        <w:autoSpaceDN w:val="0"/>
-        <w:adjustRightInd w:val="0"/>
-        <w:spacing w:line="240" w:lineRule="auto"/>
-        <w:jc w:val="left"/>
-        <w:rPr>
-          <w:rFonts w:ascii="Cascadia Mono" w:hAnsi="Cascadia Mono" w:cs="Cascadia Mono"/>
-          <w:color w:val="000000"/>
-          <w:sz w:val="16"/>
-          <w:szCs w:val="19"/>
-          <w:lang w:val="x-none"/>
-        </w:rPr>
-      </w:pPr>
-      <w:r>
-        <w:rPr>
-          <w:rFonts w:ascii="Cascadia Mono" w:hAnsi="Cascadia Mono" w:cs="Cascadia Mono"/>
-          <w:color w:val="000000"/>
-          <w:sz w:val="16"/>
-          <w:szCs w:val="19"/>
-          <w:lang w:val="x-none"/>
-        </w:rPr>
-        <w:t>; (To generate a new GUID, click Tools | Generate GUID inside the IDE.)</w:t>
-      </w:r>
-    </w:p>
-    <w:p>
-      <w:pPr>
-        <w:autoSpaceDE w:val="0"/>
-        <w:autoSpaceDN w:val="0"/>
-        <w:adjustRightInd w:val="0"/>
-        <w:spacing w:line="240" w:lineRule="auto"/>
-        <w:jc w:val="left"/>
-        <w:rPr>
-          <w:rFonts w:ascii="Cascadia Mono" w:hAnsi="Cascadia Mono" w:cs="Cascadia Mono"/>
-          <w:color w:val="000000"/>
-          <w:sz w:val="16"/>
-          <w:szCs w:val="19"/>
-          <w:lang w:val="x-none"/>
-        </w:rPr>
-      </w:pPr>
-      <w:r>
-        <w:rPr>
-          <w:rFonts w:ascii="Cascadia Mono" w:hAnsi="Cascadia Mono" w:cs="Cascadia Mono"/>
-          <w:color w:val="000000"/>
-          <w:sz w:val="16"/>
-          <w:szCs w:val="19"/>
-          <w:lang w:val="x-none"/>
-        </w:rPr>
         <w:t>AppId={{1EE29FB6-D543-4620-B75A-155B55001031}</w:t>
       </w:r>
     </w:p>
@@ -2305,58 +2329,6 @@
           <w:szCs w:val="19"/>
           <w:lang w:val="x-none"/>
         </w:rPr>
-        <w:t>; Uncomment the following line to run in non administrative install mode (install for current user only.)</w:t>
-      </w:r>
-    </w:p>
-    <w:p>
-      <w:pPr>
-        <w:autoSpaceDE w:val="0"/>
-        <w:autoSpaceDN w:val="0"/>
-        <w:adjustRightInd w:val="0"/>
-        <w:spacing w:line="240" w:lineRule="auto"/>
-        <w:jc w:val="left"/>
-        <w:rPr>
-          <w:rFonts w:ascii="Cascadia Mono" w:hAnsi="Cascadia Mono" w:cs="Cascadia Mono"/>
-          <w:color w:val="000000"/>
-          <w:sz w:val="16"/>
-          <w:szCs w:val="19"/>
-          <w:lang w:val="x-none"/>
-        </w:rPr>
-      </w:pPr>
-      <w:r>
-        <w:rPr>
-          <w:rFonts w:ascii="Cascadia Mono" w:hAnsi="Cascadia Mono" w:cs="Cascadia Mono"/>
-          <w:color w:val="000000"/>
-          <w:sz w:val="16"/>
-          <w:szCs w:val="19"/>
-          <w:lang w:val="x-none"/>
-        </w:rPr>
-        <w:t>;PrivilegesRequired=lowest</w:t>
-      </w:r>
-    </w:p>
-    <w:p>
-      <w:pPr>
-        <w:autoSpaceDE w:val="0"/>
-        <w:autoSpaceDN w:val="0"/>
-        <w:adjustRightInd w:val="0"/>
-        <w:spacing w:line="240" w:lineRule="auto"/>
-        <w:jc w:val="left"/>
-        <w:rPr>
-          <w:rFonts w:ascii="Cascadia Mono" w:hAnsi="Cascadia Mono" w:cs="Cascadia Mono"/>
-          <w:color w:val="000000"/>
-          <w:sz w:val="16"/>
-          <w:szCs w:val="19"/>
-          <w:lang w:val="x-none"/>
-        </w:rPr>
-      </w:pPr>
-      <w:r>
-        <w:rPr>
-          <w:rFonts w:ascii="Cascadia Mono" w:hAnsi="Cascadia Mono" w:cs="Cascadia Mono"/>
-          <w:color w:val="000000"/>
-          <w:sz w:val="16"/>
-          <w:szCs w:val="19"/>
-          <w:lang w:val="x-none"/>
-        </w:rPr>
         <w:t>OutputDir=..\install\output</w:t>
       </w:r>
     </w:p>
@@ -2479,6 +2451,22 @@
           <w:lang w:val="x-none"/>
         </w:rPr>
       </w:pPr>
+    </w:p>
+    <w:p>
+      <w:pPr>
+        <w:autoSpaceDE w:val="0"/>
+        <w:autoSpaceDN w:val="0"/>
+        <w:adjustRightInd w:val="0"/>
+        <w:spacing w:line="240" w:lineRule="auto"/>
+        <w:jc w:val="left"/>
+        <w:rPr>
+          <w:rFonts w:ascii="Cascadia Mono" w:hAnsi="Cascadia Mono" w:cs="Cascadia Mono"/>
+          <w:color w:val="000000"/>
+          <w:sz w:val="16"/>
+          <w:szCs w:val="19"/>
+          <w:lang w:val="x-none"/>
+        </w:rPr>
+      </w:pPr>
       <w:r>
         <w:rPr>
           <w:rFonts w:ascii="Cascadia Mono" w:hAnsi="Cascadia Mono" w:cs="Cascadia Mono"/>
@@ -2557,6 +2545,22 @@
           <w:lang w:val="x-none"/>
         </w:rPr>
       </w:pPr>
+    </w:p>
+    <w:p>
+      <w:pPr>
+        <w:autoSpaceDE w:val="0"/>
+        <w:autoSpaceDN w:val="0"/>
+        <w:adjustRightInd w:val="0"/>
+        <w:spacing w:line="240" w:lineRule="auto"/>
+        <w:jc w:val="left"/>
+        <w:rPr>
+          <w:rFonts w:ascii="Cascadia Mono" w:hAnsi="Cascadia Mono" w:cs="Cascadia Mono"/>
+          <w:color w:val="000000"/>
+          <w:sz w:val="16"/>
+          <w:szCs w:val="19"/>
+          <w:lang w:val="x-none"/>
+        </w:rPr>
+      </w:pPr>
       <w:r>
         <w:rPr>
           <w:rFonts w:ascii="Cascadia Mono" w:hAnsi="Cascadia Mono" w:cs="Cascadia Mono"/>
@@ -2609,6 +2613,22 @@
           <w:lang w:val="x-none"/>
         </w:rPr>
       </w:pPr>
+    </w:p>
+    <w:p>
+      <w:pPr>
+        <w:autoSpaceDE w:val="0"/>
+        <w:autoSpaceDN w:val="0"/>
+        <w:adjustRightInd w:val="0"/>
+        <w:spacing w:line="240" w:lineRule="auto"/>
+        <w:jc w:val="left"/>
+        <w:rPr>
+          <w:rFonts w:ascii="Cascadia Mono" w:hAnsi="Cascadia Mono" w:cs="Cascadia Mono"/>
+          <w:color w:val="000000"/>
+          <w:sz w:val="16"/>
+          <w:szCs w:val="19"/>
+          <w:lang w:val="x-none"/>
+        </w:rPr>
+      </w:pPr>
       <w:r>
         <w:rPr>
           <w:rFonts w:ascii="Cascadia Mono" w:hAnsi="Cascadia Mono" w:cs="Cascadia Mono"/>
@@ -2687,16 +2707,6 @@
           <w:lang w:val="x-none"/>
         </w:rPr>
       </w:pPr>
-      <w:r>
-        <w:rPr>
-          <w:rFonts w:ascii="Cascadia Mono" w:hAnsi="Cascadia Mono" w:cs="Cascadia Mono"/>
-          <w:color w:val="000000"/>
-          <w:sz w:val="16"/>
-          <w:szCs w:val="19"/>
-          <w:lang w:val="x-none"/>
-        </w:rPr>
-        <w:t>; Прилагающиеся ресурсы</w:t>
-      </w:r>
     </w:p>
     <w:p>
       <w:pPr>
@@ -2739,146 +2749,6 @@
           <w:lang w:val="x-none"/>
         </w:rPr>
       </w:pPr>
-      <w:r>
-        <w:rPr>
-          <w:rFonts w:ascii="Cascadia Mono" w:hAnsi="Cascadia Mono" w:cs="Cascadia Mono"/>
-          <w:color w:val="000000"/>
-          <w:sz w:val="16"/>
-          <w:szCs w:val="19"/>
-          <w:lang w:val="x-none"/>
-        </w:rPr>
-        <w:t>[Registry]</w:t>
-      </w:r>
-    </w:p>
-    <w:p>
-      <w:pPr>
-        <w:autoSpaceDE w:val="0"/>
-        <w:autoSpaceDN w:val="0"/>
-        <w:adjustRightInd w:val="0"/>
-        <w:spacing w:line="240" w:lineRule="auto"/>
-        <w:jc w:val="left"/>
-        <w:rPr>
-          <w:rFonts w:ascii="Cascadia Mono" w:hAnsi="Cascadia Mono" w:cs="Cascadia Mono"/>
-          <w:color w:val="000000"/>
-          <w:sz w:val="16"/>
-          <w:szCs w:val="19"/>
-          <w:lang w:val="x-none"/>
-        </w:rPr>
-      </w:pPr>
-      <w:r>
-        <w:rPr>
-          <w:rFonts w:ascii="Cascadia Mono" w:hAnsi="Cascadia Mono" w:cs="Cascadia Mono"/>
-          <w:color w:val="000000"/>
-          <w:sz w:val="16"/>
-          <w:szCs w:val="19"/>
-          <w:lang w:val="x-none"/>
-        </w:rPr>
-        <w:t>Root: HKA; Subkey: "Software\Classes\{#MyAppAssocExt}\OpenWithProgids"; ValueType: string; ValueName: "{#MyAppAssocKey}"; ValueData: ""; Flags: uninsdeletevalue</w:t>
-      </w:r>
-    </w:p>
-    <w:p>
-      <w:pPr>
-        <w:autoSpaceDE w:val="0"/>
-        <w:autoSpaceDN w:val="0"/>
-        <w:adjustRightInd w:val="0"/>
-        <w:spacing w:line="240" w:lineRule="auto"/>
-        <w:jc w:val="left"/>
-        <w:rPr>
-          <w:rFonts w:ascii="Cascadia Mono" w:hAnsi="Cascadia Mono" w:cs="Cascadia Mono"/>
-          <w:color w:val="000000"/>
-          <w:sz w:val="16"/>
-          <w:szCs w:val="19"/>
-          <w:lang w:val="x-none"/>
-        </w:rPr>
-      </w:pPr>
-      <w:r>
-        <w:rPr>
-          <w:rFonts w:ascii="Cascadia Mono" w:hAnsi="Cascadia Mono" w:cs="Cascadia Mono"/>
-          <w:color w:val="000000"/>
-          <w:sz w:val="16"/>
-          <w:szCs w:val="19"/>
-          <w:lang w:val="x-none"/>
-        </w:rPr>
-        <w:t>Root: HKA; Subkey: "Software\Classes\{#MyAppAssocKey}"; ValueType: string; ValueName: ""; ValueData: "{#MyAppAssocName}"; Flags: uninsdeletekey</w:t>
-      </w:r>
-    </w:p>
-    <w:p>
-      <w:pPr>
-        <w:autoSpaceDE w:val="0"/>
-        <w:autoSpaceDN w:val="0"/>
-        <w:adjustRightInd w:val="0"/>
-        <w:spacing w:line="240" w:lineRule="auto"/>
-        <w:jc w:val="left"/>
-        <w:rPr>
-          <w:rFonts w:ascii="Cascadia Mono" w:hAnsi="Cascadia Mono" w:cs="Cascadia Mono"/>
-          <w:color w:val="000000"/>
-          <w:sz w:val="16"/>
-          <w:szCs w:val="19"/>
-          <w:lang w:val="x-none"/>
-        </w:rPr>
-      </w:pPr>
-      <w:r>
-        <w:rPr>
-          <w:rFonts w:ascii="Cascadia Mono" w:hAnsi="Cascadia Mono" w:cs="Cascadia Mono"/>
-          <w:color w:val="000000"/>
-          <w:sz w:val="16"/>
-          <w:szCs w:val="19"/>
-          <w:lang w:val="x-none"/>
-        </w:rPr>
-        <w:t>Root: HKA; Subkey: "Software\Classes\{#MyAppAssocKey}\DefaultIcon"; ValueType: string; ValueName: ""; ValueData: "{app}\{#MyAppExeName},0"</w:t>
-      </w:r>
-    </w:p>
-    <w:p>
-      <w:pPr>
-        <w:autoSpaceDE w:val="0"/>
-        <w:autoSpaceDN w:val="0"/>
-        <w:adjustRightInd w:val="0"/>
-        <w:spacing w:line="240" w:lineRule="auto"/>
-        <w:jc w:val="left"/>
-        <w:rPr>
-          <w:rFonts w:ascii="Cascadia Mono" w:hAnsi="Cascadia Mono" w:cs="Cascadia Mono"/>
-          <w:color w:val="000000"/>
-          <w:sz w:val="16"/>
-          <w:szCs w:val="19"/>
-          <w:lang w:val="x-none"/>
-        </w:rPr>
-      </w:pPr>
-      <w:r>
-        <w:rPr>
-          <w:rFonts w:ascii="Cascadia Mono" w:hAnsi="Cascadia Mono" w:cs="Cascadia Mono"/>
-          <w:color w:val="000000"/>
-          <w:sz w:val="16"/>
-          <w:szCs w:val="19"/>
-          <w:lang w:val="x-none"/>
-        </w:rPr>
-        <w:t>Root: HKA; Subkey: "Software\Classes\{#MyAppAssocKey}\shell\open\command"; ValueType: string; ValueName: ""; ValueData: """{app}\{#MyAppExeName}"" ""%1"""</w:t>
-      </w:r>
-    </w:p>
-    <w:p>
-      <w:pPr>
-        <w:autoSpaceDE w:val="0"/>
-        <w:autoSpaceDN w:val="0"/>
-        <w:adjustRightInd w:val="0"/>
-        <w:spacing w:line="240" w:lineRule="auto"/>
-        <w:jc w:val="left"/>
-        <w:rPr>
-          <w:rFonts w:ascii="Cascadia Mono" w:hAnsi="Cascadia Mono" w:cs="Cascadia Mono"/>
-          <w:color w:val="000000"/>
-          <w:sz w:val="16"/>
-          <w:szCs w:val="19"/>
-          <w:lang w:val="x-none"/>
-        </w:rPr>
-      </w:pPr>
-      <w:r>
-        <w:rPr>
-          <w:rFonts w:ascii="Cascadia Mono" w:hAnsi="Cascadia Mono" w:cs="Cascadia Mono"/>
-          <w:color w:val="000000"/>
-          <w:sz w:val="16"/>
-          <w:szCs w:val="19"/>
-          <w:lang w:val="x-none"/>
-        </w:rPr>
-        <w:t>Root: HKA; Subkey: "Software\Classes\Applications\{#MyAppExeName}\SupportedTypes"; ValueType: string; ValueName: ".myp"; ValueData: ""</w:t>
-      </w:r>
     </w:p>
     <w:p>
       <w:pPr>
@@ -3041,7 +2911,7 @@
       </w:pPr>
     </w:p>
     <w:sectPr>
-      <w:footerReference w:type="first" r:id="rId11"/>
+      <w:footerReference w:type="first" r:id="rId14"/>
       <w:pgSz w:w="11906" w:h="16838"/>
       <w:pgMar w:top="1134" w:right="850" w:bottom="1134" w:left="1701" w:header="708" w:footer="708" w:gutter="0"/>
       <w:cols w:space="708"/>
@@ -3050,6 +2920,31 @@
     </w:sectPr>
   </w:body>
 </w:document>
+</file>
+
+<file path=word/endnotes.xml><?xml version="1.0" encoding="utf-8"?>
+<w:endnotes xmlns:wpc="http://schemas.microsoft.com/office/word/2010/wordprocessingCanvas" xmlns:cx="http://schemas.microsoft.com/office/drawing/2014/chartex" xmlns:cx1="http://schemas.microsoft.com/office/drawing/2015/9/8/chartex" xmlns:cx2="http://schemas.microsoft.com/office/drawing/2015/10/21/chartex" xmlns:cx3="http://schemas.microsoft.com/office/drawing/2016/5/9/chartex" xmlns:cx4="http://schemas.microsoft.com/office/drawing/2016/5/10/chartex" xmlns:cx5="http://schemas.microsoft.com/office/drawing/2016/5/11/chartex" xmlns:mc="http://schemas.openxmlformats.org/markup-compatibility/2006" xmlns:o="urn:schemas-microsoft-com:office:office" xmlns:r="http://schemas.openxmlformats.org/officeDocument/2006/relationships" xmlns:m="http://schemas.openxmlformats.org/officeDocument/2006/math" xmlns:v="urn:schemas-microsoft-com:vml" xmlns:wp14="http://schemas.microsoft.com/office/word/2010/wordprocessingDrawing" xmlns:wp="http://schemas.openxmlformats.org/drawingml/2006/wordprocessingDrawing" xmlns:w10="urn:schemas-microsoft-com:office:word" xmlns:w="http://schemas.openxmlformats.org/wordprocessingml/2006/main" xmlns:w14="http://schemas.microsoft.com/office/word/2010/wordml" xmlns:w15="http://schemas.microsoft.com/office/word/2012/wordml" xmlns:w16se="http://schemas.microsoft.com/office/word/2015/wordml/symex" xmlns:wpg="http://schemas.microsoft.com/office/word/2010/wordprocessingGroup" xmlns:wpi="http://schemas.microsoft.com/office/word/2010/wordprocessingInk" xmlns:wne="http://schemas.microsoft.com/office/word/2006/wordml" xmlns:wps="http://schemas.microsoft.com/office/word/2010/wordprocessingShape" mc:Ignorable="w14 w15 w16se wp14">
+  <w:endnote w:type="separator" w:id="-1">
+    <w:p>
+      <w:pPr>
+        <w:spacing w:line="240" w:lineRule="auto"/>
+      </w:pPr>
+      <w:r>
+        <w:separator/>
+      </w:r>
+    </w:p>
+  </w:endnote>
+  <w:endnote w:type="continuationSeparator" w:id="0">
+    <w:p>
+      <w:pPr>
+        <w:spacing w:line="240" w:lineRule="auto"/>
+      </w:pPr>
+      <w:r>
+        <w:continuationSeparator/>
+      </w:r>
+    </w:p>
+  </w:endnote>
+</w:endnotes>
 </file>
 
 <file path=word/footer1.xml><?xml version="1.0" encoding="utf-8"?>
@@ -3064,6 +2959,31 @@
     </w:r>
   </w:p>
 </w:ftr>
+</file>
+
+<file path=word/footnotes.xml><?xml version="1.0" encoding="utf-8"?>
+<w:footnotes xmlns:wpc="http://schemas.microsoft.com/office/word/2010/wordprocessingCanvas" xmlns:cx="http://schemas.microsoft.com/office/drawing/2014/chartex" xmlns:cx1="http://schemas.microsoft.com/office/drawing/2015/9/8/chartex" xmlns:cx2="http://schemas.microsoft.com/office/drawing/2015/10/21/chartex" xmlns:cx3="http://schemas.microsoft.com/office/drawing/2016/5/9/chartex" xmlns:cx4="http://schemas.microsoft.com/office/drawing/2016/5/10/chartex" xmlns:cx5="http://schemas.microsoft.com/office/drawing/2016/5/11/chartex" xmlns:mc="http://schemas.openxmlformats.org/markup-compatibility/2006" xmlns:o="urn:schemas-microsoft-com:office:office" xmlns:r="http://schemas.openxmlformats.org/officeDocument/2006/relationships" xmlns:m="http://schemas.openxmlformats.org/officeDocument/2006/math" xmlns:v="urn:schemas-microsoft-com:vml" xmlns:wp14="http://schemas.microsoft.com/office/word/2010/wordprocessingDrawing" xmlns:wp="http://schemas.openxmlformats.org/drawingml/2006/wordprocessingDrawing" xmlns:w10="urn:schemas-microsoft-com:office:word" xmlns:w="http://schemas.openxmlformats.org/wordprocessingml/2006/main" xmlns:w14="http://schemas.microsoft.com/office/word/2010/wordml" xmlns:w15="http://schemas.microsoft.com/office/word/2012/wordml" xmlns:w16se="http://schemas.microsoft.com/office/word/2015/wordml/symex" xmlns:wpg="http://schemas.microsoft.com/office/word/2010/wordprocessingGroup" xmlns:wpi="http://schemas.microsoft.com/office/word/2010/wordprocessingInk" xmlns:wne="http://schemas.microsoft.com/office/word/2006/wordml" xmlns:wps="http://schemas.microsoft.com/office/word/2010/wordprocessingShape" mc:Ignorable="w14 w15 w16se wp14">
+  <w:footnote w:type="separator" w:id="-1">
+    <w:p>
+      <w:pPr>
+        <w:spacing w:line="240" w:lineRule="auto"/>
+      </w:pPr>
+      <w:r>
+        <w:separator/>
+      </w:r>
+    </w:p>
+  </w:footnote>
+  <w:footnote w:type="continuationSeparator" w:id="0">
+    <w:p>
+      <w:pPr>
+        <w:spacing w:line="240" w:lineRule="auto"/>
+      </w:pPr>
+      <w:r>
+        <w:continuationSeparator/>
+      </w:r>
+    </w:p>
+  </w:footnote>
+</w:footnotes>
 </file>
 
 <file path=word/numbering.xml><?xml version="1.0" encoding="utf-8"?>

--- a/docs/2023_05_22 explanatory note 1.1.docx
+++ b/docs/2023_05_22 explanatory note 1.1.docx
@@ -1119,6 +1119,20 @@
     </w:p>
     <w:p>
       <w:pPr>
+        <w:spacing w:after="160" w:line="259" w:lineRule="auto"/>
+        <w:jc w:val="left"/>
+        <w:rPr>
+          <w:rFonts w:cs="Times New Roman"/>
+          <w:color w:val="000000" w:themeColor="text1"/>
+          <w:szCs w:val="28"/>
+        </w:rPr>
+      </w:pPr>
+      <w:r>
+        <w:br w:type="page"/>
+      </w:r>
+    </w:p>
+    <w:p>
+      <w:pPr>
         <w:pStyle w:val="a3"/>
       </w:pPr>
     </w:p>
@@ -1168,8 +1182,9 @@
       <w:r>
         <w:rPr>
           <w:b/>
-        </w:rPr>
-        <w:lastRenderedPageBreak/>
+          <w:noProof/>
+          <w:lang w:val="x-none" w:eastAsia="x-none"/>
+        </w:rPr>
         <w:drawing>
           <wp:inline distT="0" distB="0" distL="0" distR="0" wp14:anchorId="41752A4F" wp14:editId="45A78512">
             <wp:extent cx="5940425" cy="2987040"/>
@@ -1286,10 +1301,10 @@
           <w:b/>
         </w:rPr>
         <w:drawing>
-          <wp:inline distT="0" distB="0" distL="0" distR="0" wp14:anchorId="7EC1D448" wp14:editId="02A57A68">
-            <wp:extent cx="5940425" cy="2506980"/>
-            <wp:effectExtent l="19050" t="19050" r="22225" b="26670"/>
-            <wp:docPr id="5" name="Рисунок 5"/>
+          <wp:inline distT="0" distB="0" distL="0" distR="0" wp14:anchorId="19BA4B7E" wp14:editId="69D6C897">
+            <wp:extent cx="5940425" cy="2446020"/>
+            <wp:effectExtent l="19050" t="19050" r="22225" b="11430"/>
+            <wp:docPr id="10" name="Рисунок 10"/>
             <wp:cNvGraphicFramePr>
               <a:graphicFrameLocks xmlns:a="http://schemas.openxmlformats.org/drawingml/2006/main" noChangeAspect="1"/>
             </wp:cNvGraphicFramePr>
@@ -1309,7 +1324,7 @@
                   <pic:spPr>
                     <a:xfrm>
                       <a:off x="0" y="0"/>
-                      <a:ext cx="5940425" cy="2506980"/>
+                      <a:ext cx="5940425" cy="2446020"/>
                     </a:xfrm>
                     <a:prstGeom prst="rect">
                       <a:avLst/>
@@ -1344,6 +1359,18 @@
         <w:jc w:val="center"/>
         <w:rPr>
           <w:b/>
+        </w:rPr>
+      </w:pPr>
+      <w:bookmarkStart w:id="0" w:name="_GoBack"/>
+      <w:bookmarkEnd w:id="0"/>
+    </w:p>
+    <w:p>
+      <w:pPr>
+        <w:pStyle w:val="a3"/>
+        <w:ind w:firstLine="0"/>
+        <w:jc w:val="center"/>
+        <w:rPr>
+          <w:b/>
           <w:lang w:val="en-US"/>
         </w:rPr>
       </w:pPr>
@@ -1354,10 +1381,10 @@
         </w:rPr>
         <w:lastRenderedPageBreak/>
         <w:drawing>
-          <wp:inline distT="0" distB="0" distL="0" distR="0" wp14:anchorId="2DC69877" wp14:editId="57C3005F">
-            <wp:extent cx="5940425" cy="2081530"/>
-            <wp:effectExtent l="19050" t="19050" r="22225" b="13970"/>
-            <wp:docPr id="6" name="Рисунок 6"/>
+          <wp:inline distT="0" distB="0" distL="0" distR="0" wp14:anchorId="12E7EE63" wp14:editId="31535C5E">
+            <wp:extent cx="5940425" cy="5808345"/>
+            <wp:effectExtent l="19050" t="19050" r="22225" b="20955"/>
+            <wp:docPr id="8" name="Рисунок 8"/>
             <wp:cNvGraphicFramePr>
               <a:graphicFrameLocks xmlns:a="http://schemas.openxmlformats.org/drawingml/2006/main" noChangeAspect="1"/>
             </wp:cNvGraphicFramePr>
@@ -1377,7 +1404,7 @@
                   <pic:spPr>
                     <a:xfrm>
                       <a:off x="0" y="0"/>
-                      <a:ext cx="5940425" cy="2081530"/>
+                      <a:ext cx="5940425" cy="5808345"/>
                     </a:xfrm>
                     <a:prstGeom prst="rect">
                       <a:avLst/>
@@ -1400,89 +1427,134 @@
         <w:pStyle w:val="a3"/>
         <w:ind w:firstLine="0"/>
         <w:jc w:val="center"/>
-        <w:rPr>
-          <w:b/>
+      </w:pPr>
+      <w:r>
+        <w:t>Рисунок 6 – Детальная диаграмма классов бизнес-логики</w:t>
+      </w:r>
+    </w:p>
+    <w:p>
+      <w:pPr>
+        <w:pStyle w:val="a3"/>
+        <w:ind w:firstLine="0"/>
+        <w:jc w:val="center"/>
+      </w:pPr>
+    </w:p>
+    <w:p>
+      <w:pPr>
+        <w:pStyle w:val="a3"/>
+        <w:ind w:firstLine="0"/>
+        <w:jc w:val="center"/>
+      </w:pPr>
+    </w:p>
+    <w:p>
+      <w:pPr>
+        <w:pStyle w:val="a3"/>
+        <w:ind w:firstLine="0"/>
+        <w:jc w:val="center"/>
+        <w:rPr>
+          <w:b/>
+        </w:rPr>
+      </w:pPr>
+      <w:r>
+        <w:rPr>
+          <w:b/>
+        </w:rPr>
+        <w:t>7 Описание тестирования приложения</w:t>
+      </w:r>
+    </w:p>
+    <w:p>
+      <w:pPr>
+        <w:pStyle w:val="a3"/>
+        <w:ind w:firstLine="0"/>
+        <w:jc w:val="center"/>
+        <w:rPr>
+          <w:b/>
+        </w:rPr>
+      </w:pPr>
+    </w:p>
+    <w:p>
+      <w:pPr>
+        <w:pStyle w:val="a3"/>
+      </w:pPr>
+      <w:r>
+        <w:t xml:space="preserve">Тестирование проводится для модели бизнес-логики с помощью юнит-тестов, которые находятся в проекте </w:t>
+      </w:r>
+      <w:r>
+        <w:rPr>
           <w:lang w:val="en-US"/>
         </w:rPr>
-      </w:pPr>
-      <w:r>
-        <w:rPr>
-          <w:b/>
+        <w:t>Model</w:t>
+      </w:r>
+      <w:r>
+        <w:t>.</w:t>
+      </w:r>
+      <w:proofErr w:type="spellStart"/>
+      <w:r>
+        <w:rPr>
           <w:lang w:val="en-US"/>
         </w:rPr>
-        <w:drawing>
-          <wp:inline distT="0" distB="0" distL="0" distR="0" wp14:anchorId="10C9AB16" wp14:editId="12133942">
-            <wp:extent cx="5940425" cy="5767070"/>
-            <wp:effectExtent l="19050" t="19050" r="22225" b="24130"/>
-            <wp:docPr id="7" name="Рисунок 7"/>
-            <wp:cNvGraphicFramePr>
-              <a:graphicFrameLocks xmlns:a="http://schemas.openxmlformats.org/drawingml/2006/main" noChangeAspect="1"/>
-            </wp:cNvGraphicFramePr>
-            <a:graphic xmlns:a="http://schemas.openxmlformats.org/drawingml/2006/main">
-              <a:graphicData uri="http://schemas.openxmlformats.org/drawingml/2006/picture">
-                <pic:pic xmlns:pic="http://schemas.openxmlformats.org/drawingml/2006/picture">
-                  <pic:nvPicPr>
-                    <pic:cNvPr id="1" name=""/>
-                    <pic:cNvPicPr/>
-                  </pic:nvPicPr>
-                  <pic:blipFill>
-                    <a:blip r:embed="rId13"/>
-                    <a:stretch>
-                      <a:fillRect/>
-                    </a:stretch>
-                  </pic:blipFill>
-                  <pic:spPr>
-                    <a:xfrm>
-                      <a:off x="0" y="0"/>
-                      <a:ext cx="5940425" cy="5767070"/>
-                    </a:xfrm>
-                    <a:prstGeom prst="rect">
-                      <a:avLst/>
-                    </a:prstGeom>
-                    <a:ln>
-                      <a:solidFill>
-                        <a:schemeClr val="tx1"/>
-                      </a:solidFill>
-                    </a:ln>
-                  </pic:spPr>
-                </pic:pic>
-              </a:graphicData>
-            </a:graphic>
-          </wp:inline>
-        </w:drawing>
-      </w:r>
-      <w:bookmarkStart w:id="0" w:name="_GoBack"/>
-      <w:bookmarkEnd w:id="0"/>
+        <w:t>UnitTests</w:t>
+      </w:r>
+      <w:proofErr w:type="spellEnd"/>
+      <w:r>
+        <w:t>.</w:t>
+      </w:r>
+      <w:r>
+        <w:t xml:space="preserve"> Тестирование делится на 2 модуля: </w:t>
+      </w:r>
+      <w:proofErr w:type="spellStart"/>
+      <w:r>
+        <w:rPr>
+          <w:lang w:val="en-US"/>
+        </w:rPr>
+        <w:t>ContactTest</w:t>
+      </w:r>
+      <w:proofErr w:type="spellEnd"/>
+      <w:r>
+        <w:t xml:space="preserve">, </w:t>
+      </w:r>
+      <w:proofErr w:type="spellStart"/>
+      <w:r>
+        <w:rPr>
+          <w:lang w:val="en-US"/>
+        </w:rPr>
+        <w:t>ProjectTest</w:t>
+      </w:r>
+      <w:proofErr w:type="spellEnd"/>
+      <w:r>
+        <w:t xml:space="preserve">. Они автоматически тестируют все свойства и методы в проекте </w:t>
+      </w:r>
+      <w:r>
+        <w:rPr>
+          <w:lang w:val="en-US"/>
+        </w:rPr>
+        <w:t>Model</w:t>
+      </w:r>
+      <w:r>
+        <w:t>.</w:t>
+      </w:r>
+    </w:p>
+    <w:p>
+      <w:pPr>
+        <w:pStyle w:val="a3"/>
+      </w:pPr>
+      <w:r>
+        <w:t>Тестирование вида проводится вручную</w:t>
+      </w:r>
+      <w:r>
+        <w:t>.</w:t>
+      </w:r>
+    </w:p>
+    <w:p>
+      <w:pPr>
+        <w:pStyle w:val="a3"/>
+      </w:pPr>
     </w:p>
     <w:p>
       <w:pPr>
         <w:pStyle w:val="a3"/>
         <w:ind w:firstLine="0"/>
         <w:jc w:val="center"/>
-      </w:pPr>
-      <w:r>
-        <w:t>Рисунок 6 – Детальная диаграмма классов бизнес-логики</w:t>
-      </w:r>
-    </w:p>
-    <w:p>
-      <w:pPr>
-        <w:pStyle w:val="a3"/>
-        <w:ind w:firstLine="0"/>
-        <w:jc w:val="center"/>
-      </w:pPr>
-    </w:p>
-    <w:p>
-      <w:pPr>
-        <w:pStyle w:val="a3"/>
-        <w:ind w:firstLine="0"/>
-        <w:jc w:val="center"/>
-      </w:pPr>
-    </w:p>
-    <w:p>
-      <w:pPr>
-        <w:pStyle w:val="a3"/>
-        <w:ind w:firstLine="0"/>
-        <w:jc w:val="center"/>
         <w:rPr>
           <w:b/>
         </w:rPr>
@@ -1492,110 +1564,6 @@
           <w:b/>
         </w:rPr>
         <w:lastRenderedPageBreak/>
-        <w:t>7 Описание тестирования приложения</w:t>
-      </w:r>
-    </w:p>
-    <w:p>
-      <w:pPr>
-        <w:pStyle w:val="a3"/>
-        <w:ind w:firstLine="0"/>
-        <w:jc w:val="center"/>
-        <w:rPr>
-          <w:b/>
-        </w:rPr>
-      </w:pPr>
-    </w:p>
-    <w:p>
-      <w:pPr>
-        <w:pStyle w:val="a3"/>
-      </w:pPr>
-      <w:r>
-        <w:t xml:space="preserve">Тестирование проводится для модели бизнес-логики с помощью юнит-тестов, которые находятся в проекте </w:t>
-      </w:r>
-      <w:r>
-        <w:rPr>
-          <w:lang w:val="en-US"/>
-        </w:rPr>
-        <w:t>Model</w:t>
-      </w:r>
-      <w:r>
-        <w:t>.</w:t>
-      </w:r>
-      <w:proofErr w:type="spellStart"/>
-      <w:r>
-        <w:rPr>
-          <w:lang w:val="en-US"/>
-        </w:rPr>
-        <w:t>UnitTests</w:t>
-      </w:r>
-      <w:proofErr w:type="spellEnd"/>
-      <w:r>
-        <w:t>.</w:t>
-      </w:r>
-      <w:r>
-        <w:t xml:space="preserve"> Тестирование делится на 2 модуля: </w:t>
-      </w:r>
-      <w:proofErr w:type="spellStart"/>
-      <w:r>
-        <w:rPr>
-          <w:lang w:val="en-US"/>
-        </w:rPr>
-        <w:t>ContactTest</w:t>
-      </w:r>
-      <w:proofErr w:type="spellEnd"/>
-      <w:r>
-        <w:t xml:space="preserve">, </w:t>
-      </w:r>
-      <w:proofErr w:type="spellStart"/>
-      <w:r>
-        <w:rPr>
-          <w:lang w:val="en-US"/>
-        </w:rPr>
-        <w:t>ProjectTest</w:t>
-      </w:r>
-      <w:proofErr w:type="spellEnd"/>
-      <w:r>
-        <w:t xml:space="preserve">. Они автоматически тестируют все свойства и методы в проекте </w:t>
-      </w:r>
-      <w:r>
-        <w:rPr>
-          <w:lang w:val="en-US"/>
-        </w:rPr>
-        <w:t>Model</w:t>
-      </w:r>
-      <w:r>
-        <w:t>.</w:t>
-      </w:r>
-    </w:p>
-    <w:p>
-      <w:pPr>
-        <w:pStyle w:val="a3"/>
-      </w:pPr>
-      <w:r>
-        <w:t>Тестирование вида проводится вручную</w:t>
-      </w:r>
-      <w:r>
-        <w:t>.</w:t>
-      </w:r>
-    </w:p>
-    <w:p>
-      <w:pPr>
-        <w:pStyle w:val="a3"/>
-      </w:pPr>
-    </w:p>
-    <w:p>
-      <w:pPr>
-        <w:pStyle w:val="a3"/>
-        <w:ind w:firstLine="0"/>
-        <w:jc w:val="center"/>
-        <w:rPr>
-          <w:b/>
-        </w:rPr>
-      </w:pPr>
-      <w:r>
-        <w:rPr>
-          <w:b/>
-        </w:rPr>
         <w:t>8 Описание сборки установщика</w:t>
       </w:r>
     </w:p>
@@ -2911,7 +2879,7 @@
       </w:pPr>
     </w:p>
     <w:sectPr>
-      <w:footerReference w:type="first" r:id="rId14"/>
+      <w:footerReference w:type="first" r:id="rId13"/>
       <w:pgSz w:w="11906" w:h="16838"/>
       <w:pgMar w:top="1134" w:right="850" w:bottom="1134" w:left="1701" w:header="708" w:footer="708" w:gutter="0"/>
       <w:cols w:space="708"/>

--- a/docs/2023_05_22 explanatory note 1.1.docx
+++ b/docs/2023_05_22 explanatory note 1.1.docx
@@ -1259,6 +1259,8 @@
         </w:rPr>
         <w:t>6 Диаграммы классов приложения</w:t>
       </w:r>
+      <w:bookmarkStart w:id="0" w:name="_GoBack"/>
+      <w:bookmarkEnd w:id="0"/>
     </w:p>
     <w:p>
       <w:pPr>
@@ -1301,10 +1303,10 @@
           <w:b/>
         </w:rPr>
         <w:drawing>
-          <wp:inline distT="0" distB="0" distL="0" distR="0" wp14:anchorId="19BA4B7E" wp14:editId="69D6C897">
-            <wp:extent cx="5940425" cy="2446020"/>
-            <wp:effectExtent l="19050" t="19050" r="22225" b="11430"/>
-            <wp:docPr id="10" name="Рисунок 10"/>
+          <wp:inline distT="0" distB="0" distL="0" distR="0" wp14:anchorId="253B18F8" wp14:editId="4D275B36">
+            <wp:extent cx="5940425" cy="2596515"/>
+            <wp:effectExtent l="19050" t="19050" r="22225" b="13335"/>
+            <wp:docPr id="5" name="Рисунок 5"/>
             <wp:cNvGraphicFramePr>
               <a:graphicFrameLocks xmlns:a="http://schemas.openxmlformats.org/drawingml/2006/main" noChangeAspect="1"/>
             </wp:cNvGraphicFramePr>
@@ -1324,7 +1326,7 @@
                   <pic:spPr>
                     <a:xfrm>
                       <a:off x="0" y="0"/>
-                      <a:ext cx="5940425" cy="2446020"/>
+                      <a:ext cx="5940425" cy="2596515"/>
                     </a:xfrm>
                     <a:prstGeom prst="rect">
                       <a:avLst/>
@@ -1361,8 +1363,6 @@
           <w:b/>
         </w:rPr>
       </w:pPr>
-      <w:bookmarkStart w:id="0" w:name="_GoBack"/>
-      <w:bookmarkEnd w:id="0"/>
     </w:p>
     <w:p>
       <w:pPr>
@@ -1377,7 +1377,8 @@
       <w:r>
         <w:rPr>
           <w:b/>
-          <w:lang w:val="en-US"/>
+          <w:noProof/>
+          <w:lang w:val="x-none" w:eastAsia="x-none"/>
         </w:rPr>
         <w:lastRenderedPageBreak/>
         <w:drawing>

--- a/docs/2023_05_22 explanatory note 1.1.docx
+++ b/docs/2023_05_22 explanatory note 1.1.docx
@@ -335,23 +335,7 @@
           <w:rFonts w:cs="Times New Roman"/>
           <w:szCs w:val="28"/>
         </w:rPr>
-        <w:t xml:space="preserve">_____ </w:t>
-      </w:r>
-      <w:proofErr w:type="spellStart"/>
-      <w:r>
-        <w:rPr>
-          <w:rFonts w:cs="Times New Roman"/>
-          <w:szCs w:val="28"/>
-        </w:rPr>
-        <w:t>Горяинов</w:t>
-      </w:r>
-      <w:proofErr w:type="spellEnd"/>
-      <w:r>
-        <w:rPr>
-          <w:rFonts w:cs="Times New Roman"/>
-          <w:szCs w:val="28"/>
-        </w:rPr>
-        <w:t xml:space="preserve"> А.Е.</w:t>
+        <w:t>_____ Горяинов А.Е.</w:t>
       </w:r>
     </w:p>
     <w:p>
@@ -421,15 +405,7 @@
         <w:pStyle w:val="a3"/>
       </w:pPr>
       <w:r>
-        <w:t xml:space="preserve">Пользовательское приложение </w:t>
-      </w:r>
-      <w:proofErr w:type="spellStart"/>
-      <w:r>
-        <w:t>ContactsApp</w:t>
-      </w:r>
-      <w:proofErr w:type="spellEnd"/>
-      <w:r>
-        <w:t xml:space="preserve">, предназначено для ведения и хранения контактов. </w:t>
+        <w:t xml:space="preserve">Пользовательское приложение ContactsApp, предназначено для ведения и хранения контактов. </w:t>
       </w:r>
     </w:p>
     <w:p>
@@ -744,28 +720,24 @@
       <w:r>
         <w:t xml:space="preserve">Тестирование бизнес-логики приложения осуществляется с помощью </w:t>
       </w:r>
-      <w:proofErr w:type="spellStart"/>
       <w:r>
         <w:rPr>
           <w:lang w:val="en-US"/>
         </w:rPr>
         <w:t>NUnit</w:t>
       </w:r>
-      <w:proofErr w:type="spellEnd"/>
       <w:r>
         <w:t xml:space="preserve"> 3.13.3. </w:t>
       </w:r>
       <w:r>
         <w:t xml:space="preserve">Сборка установщика проводится с помощью программы </w:t>
       </w:r>
-      <w:proofErr w:type="spellStart"/>
       <w:r>
         <w:rPr>
           <w:lang w:val="en-US"/>
         </w:rPr>
         <w:t>Inno</w:t>
       </w:r>
-      <w:proofErr w:type="spellEnd"/>
       <w:r>
         <w:t xml:space="preserve"> </w:t>
       </w:r>
@@ -1105,14 +1077,12 @@
       <w:r>
         <w:t>.</w:t>
       </w:r>
-      <w:proofErr w:type="spellStart"/>
       <w:r>
         <w:rPr>
           <w:lang w:val="en-US"/>
         </w:rPr>
         <w:t>json</w:t>
       </w:r>
-      <w:proofErr w:type="spellEnd"/>
       <w:r>
         <w:t>». Сохранение контакта выполняется в случаях добавления, редактирования и удаления контакта и закрытии приложения. При первом запуске файл создается после добавления контакта.</w:t>
       </w:r>
@@ -1259,8 +1229,6 @@
         </w:rPr>
         <w:t>6 Диаграммы классов приложения</w:t>
       </w:r>
-      <w:bookmarkStart w:id="0" w:name="_GoBack"/>
-      <w:bookmarkEnd w:id="0"/>
     </w:p>
     <w:p>
       <w:pPr>
@@ -1301,6 +1269,8 @@
       <w:r>
         <w:rPr>
           <w:b/>
+          <w:noProof/>
+          <w:lang w:val="x-none" w:eastAsia="x-none"/>
         </w:rPr>
         <w:drawing>
           <wp:inline distT="0" distB="0" distL="0" distR="0" wp14:anchorId="253B18F8" wp14:editId="4D275B36">
@@ -1489,39 +1459,33 @@
       <w:r>
         <w:t>.</w:t>
       </w:r>
-      <w:proofErr w:type="spellStart"/>
       <w:r>
         <w:rPr>
           <w:lang w:val="en-US"/>
         </w:rPr>
         <w:t>UnitTests</w:t>
       </w:r>
-      <w:proofErr w:type="spellEnd"/>
       <w:r>
         <w:t>.</w:t>
       </w:r>
       <w:r>
         <w:t xml:space="preserve"> Тестирование делится на 2 модуля: </w:t>
       </w:r>
-      <w:proofErr w:type="spellStart"/>
       <w:r>
         <w:rPr>
           <w:lang w:val="en-US"/>
         </w:rPr>
         <w:t>ContactTest</w:t>
       </w:r>
-      <w:proofErr w:type="spellEnd"/>
       <w:r>
         <w:t xml:space="preserve">, </w:t>
       </w:r>
-      <w:proofErr w:type="spellStart"/>
       <w:r>
         <w:rPr>
           <w:lang w:val="en-US"/>
         </w:rPr>
         <w:t>ProjectTest</w:t>
       </w:r>
-      <w:proofErr w:type="spellEnd"/>
       <w:r>
         <w:t xml:space="preserve">. Они автоматически тестируют все свойства и методы в проекте </w:t>
       </w:r>
@@ -1585,14 +1549,12 @@
       <w:r>
         <w:t>Сборка установщика проводилась с помощью программы «</w:t>
       </w:r>
-      <w:proofErr w:type="spellStart"/>
       <w:r>
         <w:rPr>
           <w:lang w:val="en-US"/>
         </w:rPr>
         <w:t>Inno</w:t>
       </w:r>
-      <w:proofErr w:type="spellEnd"/>
       <w:r>
         <w:t xml:space="preserve"> </w:t>
       </w:r>
@@ -1608,14 +1570,14 @@
       <w:r>
         <w:t>.</w:t>
       </w:r>
-      <w:proofErr w:type="spellStart"/>
       <w:r>
         <w:rPr>
           <w:lang w:val="en-US"/>
         </w:rPr>
         <w:t>dll</w:t>
       </w:r>
-      <w:proofErr w:type="spellEnd"/>
+      <w:bookmarkStart w:id="0" w:name="_GoBack"/>
+      <w:bookmarkEnd w:id="0"/>
       <w:r>
         <w:t>», «</w:t>
       </w:r>
@@ -1675,55 +1637,7 @@
         <w:pStyle w:val="a3"/>
       </w:pPr>
       <w:r>
-        <w:t>Для организации репозитория используется система контроля версий «</w:t>
-      </w:r>
-      <w:proofErr w:type="spellStart"/>
-      <w:r>
-        <w:t>Git</w:t>
-      </w:r>
-      <w:proofErr w:type="spellEnd"/>
-      <w:r>
-        <w:t>» которая подключена к удаленному репозиторию «https://github.com/SirDTor/ContactsApp» на сервисе «</w:t>
-      </w:r>
-      <w:proofErr w:type="spellStart"/>
-      <w:r>
-        <w:t>GitHub</w:t>
-      </w:r>
-      <w:proofErr w:type="spellEnd"/>
-      <w:r>
-        <w:t>». Разработка ведется в ветке «</w:t>
-      </w:r>
-      <w:proofErr w:type="spellStart"/>
-      <w:r>
-        <w:t>develop</w:t>
-      </w:r>
-      <w:proofErr w:type="spellEnd"/>
-      <w:r>
-        <w:t>». При добавлении нового функционала создаются дополнительные ветки «</w:t>
-      </w:r>
-      <w:proofErr w:type="spellStart"/>
-      <w:r>
-        <w:t>features</w:t>
-      </w:r>
-      <w:proofErr w:type="spellEnd"/>
-      <w:r>
-        <w:t>/&lt;</w:t>
-      </w:r>
-      <w:proofErr w:type="spellStart"/>
-      <w:r>
-        <w:t>номер_имя</w:t>
-      </w:r>
-      <w:proofErr w:type="spellEnd"/>
-      <w:r>
-        <w:t xml:space="preserve"> ветки&gt;». После добавления всего функционала было сделано слияние с веткой «</w:t>
-      </w:r>
-      <w:proofErr w:type="spellStart"/>
-      <w:r>
-        <w:t>develop</w:t>
-      </w:r>
-      <w:proofErr w:type="spellEnd"/>
-      <w:r>
-        <w:t>». Актуальный код находится в данной ветке.</w:t>
+        <w:t>Для организации репозитория используется система контроля версий «Git» которая подключена к удаленному репозиторию «https://github.com/SirDTor/ContactsApp» на сервисе «GitHub». Разработка ведется в ветке «develop». При добавлении нового функционала создаются дополнительные ветки «features/&lt;номер_имя ветки&gt;». После добавления всего функционала было сделано слияние с веткой «develop». Актуальный код находится в данной ветке.</w:t>
       </w:r>
       <w:r>
         <w:br w:type="page"/>

--- a/docs/2023_05_22 explanatory note 1.1.docx
+++ b/docs/2023_05_22 explanatory note 1.1.docx
@@ -335,7 +335,16 @@
           <w:rFonts w:cs="Times New Roman"/>
           <w:szCs w:val="28"/>
         </w:rPr>
-        <w:t>_____ Горяинов А.Е.</w:t>
+        <w:t>_____ Горяинов</w:t>
+      </w:r>
+      <w:bookmarkStart w:id="0" w:name="_GoBack"/>
+      <w:bookmarkEnd w:id="0"/>
+      <w:r>
+        <w:rPr>
+          <w:rFonts w:cs="Times New Roman"/>
+          <w:szCs w:val="28"/>
+        </w:rPr>
+        <w:t xml:space="preserve"> А.Е.</w:t>
       </w:r>
     </w:p>
     <w:p>
@@ -1576,8 +1585,6 @@
         </w:rPr>
         <w:t>dll</w:t>
       </w:r>
-      <w:bookmarkStart w:id="0" w:name="_GoBack"/>
-      <w:bookmarkEnd w:id="0"/>
       <w:r>
         <w:t>», «</w:t>
       </w:r>

--- a/docs/2023_05_22 explanatory note 1.1.docx
+++ b/docs/2023_05_22 explanatory note 1.1.docx
@@ -335,16 +335,7 @@
           <w:rFonts w:cs="Times New Roman"/>
           <w:szCs w:val="28"/>
         </w:rPr>
-        <w:t>_____ Горяинов</w:t>
-      </w:r>
-      <w:bookmarkStart w:id="0" w:name="_GoBack"/>
-      <w:bookmarkEnd w:id="0"/>
-      <w:r>
-        <w:rPr>
-          <w:rFonts w:cs="Times New Roman"/>
-          <w:szCs w:val="28"/>
-        </w:rPr>
-        <w:t xml:space="preserve"> А.Е.</w:t>
+        <w:t>_____ Горяинов А.Е.</w:t>
       </w:r>
     </w:p>
     <w:p>
@@ -1161,14 +1152,12 @@
       <w:r>
         <w:rPr>
           <w:b/>
-          <w:noProof/>
-          <w:lang w:val="x-none" w:eastAsia="x-none"/>
         </w:rPr>
         <w:drawing>
-          <wp:inline distT="0" distB="0" distL="0" distR="0" wp14:anchorId="41752A4F" wp14:editId="45A78512">
-            <wp:extent cx="5940425" cy="2987040"/>
-            <wp:effectExtent l="19050" t="19050" r="22225" b="22860"/>
-            <wp:docPr id="4" name="Рисунок 4"/>
+          <wp:inline distT="0" distB="0" distL="0" distR="0" wp14:anchorId="794F0B49" wp14:editId="7C6F8FE6">
+            <wp:extent cx="5940425" cy="2921635"/>
+            <wp:effectExtent l="0" t="0" r="3175" b="0"/>
+            <wp:docPr id="6" name="Рисунок 6"/>
             <wp:cNvGraphicFramePr>
               <a:graphicFrameLocks xmlns:a="http://schemas.openxmlformats.org/drawingml/2006/main" noChangeAspect="1"/>
             </wp:cNvGraphicFramePr>
@@ -1188,16 +1177,11 @@
                   <pic:spPr>
                     <a:xfrm>
                       <a:off x="0" y="0"/>
-                      <a:ext cx="5940425" cy="2987040"/>
+                      <a:ext cx="5940425" cy="2921635"/>
                     </a:xfrm>
                     <a:prstGeom prst="rect">
                       <a:avLst/>
                     </a:prstGeom>
-                    <a:ln>
-                      <a:solidFill>
-                        <a:schemeClr val="tx1"/>
-                      </a:solidFill>
-                    </a:ln>
                   </pic:spPr>
                 </pic:pic>
               </a:graphicData>
@@ -1356,15 +1340,14 @@
       <w:r>
         <w:rPr>
           <w:b/>
-          <w:noProof/>
-          <w:lang w:val="x-none" w:eastAsia="x-none"/>
+          <w:lang w:val="en-US"/>
         </w:rPr>
         <w:lastRenderedPageBreak/>
         <w:drawing>
-          <wp:inline distT="0" distB="0" distL="0" distR="0" wp14:anchorId="12E7EE63" wp14:editId="31535C5E">
-            <wp:extent cx="5940425" cy="5808345"/>
-            <wp:effectExtent l="19050" t="19050" r="22225" b="20955"/>
-            <wp:docPr id="8" name="Рисунок 8"/>
+          <wp:inline distT="0" distB="0" distL="0" distR="0" wp14:anchorId="03D04208" wp14:editId="2D27CB95">
+            <wp:extent cx="5940425" cy="5830570"/>
+            <wp:effectExtent l="19050" t="19050" r="22225" b="17780"/>
+            <wp:docPr id="9" name="Рисунок 9"/>
             <wp:cNvGraphicFramePr>
               <a:graphicFrameLocks xmlns:a="http://schemas.openxmlformats.org/drawingml/2006/main" noChangeAspect="1"/>
             </wp:cNvGraphicFramePr>
@@ -1384,7 +1367,7 @@
                   <pic:spPr>
                     <a:xfrm>
                       <a:off x="0" y="0"/>
-                      <a:ext cx="5940425" cy="5808345"/>
+                      <a:ext cx="5940425" cy="5830570"/>
                     </a:xfrm>
                     <a:prstGeom prst="rect">
                       <a:avLst/>
@@ -1401,6 +1384,8 @@
           </wp:inline>
         </w:drawing>
       </w:r>
+      <w:bookmarkStart w:id="0" w:name="_GoBack"/>
+      <w:bookmarkEnd w:id="0"/>
     </w:p>
     <w:p>
       <w:pPr>

--- a/docs/2023_05_22 explanatory note 1.1.docx
+++ b/docs/2023_05_22 explanatory note 1.1.docx
@@ -1105,6 +1105,8 @@
       <w:pPr>
         <w:pStyle w:val="a3"/>
       </w:pPr>
+      <w:bookmarkStart w:id="0" w:name="_GoBack"/>
+      <w:bookmarkEnd w:id="0"/>
     </w:p>
     <w:p>
       <w:pPr>
@@ -1156,7 +1158,7 @@
         <w:drawing>
           <wp:inline distT="0" distB="0" distL="0" distR="0" wp14:anchorId="794F0B49" wp14:editId="7C6F8FE6">
             <wp:extent cx="5940425" cy="2921635"/>
-            <wp:effectExtent l="0" t="0" r="3175" b="0"/>
+            <wp:effectExtent l="19050" t="19050" r="22225" b="12065"/>
             <wp:docPr id="6" name="Рисунок 6"/>
             <wp:cNvGraphicFramePr>
               <a:graphicFrameLocks xmlns:a="http://schemas.openxmlformats.org/drawingml/2006/main" noChangeAspect="1"/>
@@ -1182,6 +1184,11 @@
                     <a:prstGeom prst="rect">
                       <a:avLst/>
                     </a:prstGeom>
+                    <a:ln>
+                      <a:solidFill>
+                        <a:schemeClr val="tx1"/>
+                      </a:solidFill>
+                    </a:ln>
                   </pic:spPr>
                 </pic:pic>
               </a:graphicData>
@@ -1384,8 +1391,6 @@
           </wp:inline>
         </w:drawing>
       </w:r>
-      <w:bookmarkStart w:id="0" w:name="_GoBack"/>
-      <w:bookmarkEnd w:id="0"/>
     </w:p>
     <w:p>
       <w:pPr>

--- a/docs/2023_05_22 explanatory note 1.1.docx
+++ b/docs/2023_05_22 explanatory note 1.1.docx
@@ -1104,13 +1104,6 @@
     <w:p>
       <w:pPr>
         <w:pStyle w:val="a3"/>
-      </w:pPr>
-      <w:bookmarkStart w:id="0" w:name="_GoBack"/>
-      <w:bookmarkEnd w:id="0"/>
-    </w:p>
-    <w:p>
-      <w:pPr>
-        <w:pStyle w:val="a3"/>
         <w:ind w:firstLine="0"/>
         <w:jc w:val="center"/>
         <w:rPr>
@@ -1121,6 +1114,7 @@
         <w:rPr>
           <w:b/>
         </w:rPr>
+        <w:lastRenderedPageBreak/>
         <w:t>5 Диаграммы пакетов приложения</w:t>
       </w:r>
     </w:p>
@@ -1406,7 +1400,6 @@
       <w:pPr>
         <w:pStyle w:val="a3"/>
         <w:ind w:firstLine="0"/>
-        <w:jc w:val="center"/>
       </w:pPr>
     </w:p>
     <w:p>
@@ -1414,7 +1407,16 @@
         <w:pStyle w:val="a3"/>
         <w:ind w:firstLine="0"/>
         <w:jc w:val="center"/>
-      </w:pPr>
+        <w:rPr>
+          <w:b/>
+        </w:rPr>
+      </w:pPr>
+      <w:r>
+        <w:rPr>
+          <w:b/>
+        </w:rPr>
+        <w:t>7 Описание тестирования приложения</w:t>
+      </w:r>
     </w:p>
     <w:p>
       <w:pPr>
@@ -1425,11 +1427,86 @@
           <w:b/>
         </w:rPr>
       </w:pPr>
-      <w:r>
-        <w:rPr>
-          <w:b/>
-        </w:rPr>
-        <w:t>7 Описание тестирования приложения</w:t>
+    </w:p>
+    <w:p>
+      <w:pPr>
+        <w:pStyle w:val="a3"/>
+      </w:pPr>
+      <w:r>
+        <w:t xml:space="preserve">Тестирование проводится для модели бизнес-логики с помощью юнит-тестов, которые находятся в проекте </w:t>
+      </w:r>
+      <w:r>
+        <w:rPr>
+          <w:lang w:val="en-US"/>
+        </w:rPr>
+        <w:t>Model</w:t>
+      </w:r>
+      <w:r>
+        <w:t>.</w:t>
+      </w:r>
+      <w:r>
+        <w:rPr>
+          <w:lang w:val="en-US"/>
+        </w:rPr>
+        <w:t>UnitTests</w:t>
+      </w:r>
+      <w:r>
+        <w:t>.</w:t>
+      </w:r>
+      <w:r>
+        <w:t xml:space="preserve"> Тестирование делится на 2 модуля: </w:t>
+      </w:r>
+      <w:r>
+        <w:rPr>
+          <w:lang w:val="en-US"/>
+        </w:rPr>
+        <w:t>ContactTest</w:t>
+      </w:r>
+      <w:r>
+        <w:t xml:space="preserve">, </w:t>
+      </w:r>
+      <w:r>
+        <w:rPr>
+          <w:lang w:val="en-US"/>
+        </w:rPr>
+        <w:t>ProjectTest</w:t>
+      </w:r>
+      <w:r>
+        <w:t xml:space="preserve">. Они автоматически тестируют все свойства и методы в проекте </w:t>
+      </w:r>
+      <w:r>
+        <w:rPr>
+          <w:lang w:val="en-US"/>
+        </w:rPr>
+        <w:t>Model</w:t>
+      </w:r>
+      <w:r>
+        <w:t>.</w:t>
+      </w:r>
+    </w:p>
+    <w:p>
+      <w:pPr>
+        <w:pStyle w:val="a3"/>
+      </w:pPr>
+      <w:r>
+        <w:t>Тестирование вида проводится вручную</w:t>
+      </w:r>
+      <w:r>
+        <w:t>.</w:t>
+      </w:r>
+    </w:p>
+    <w:p>
+      <w:pPr>
+        <w:spacing w:after="160" w:line="259" w:lineRule="auto"/>
+        <w:jc w:val="left"/>
+        <w:rPr>
+          <w:rFonts w:cs="Times New Roman"/>
+          <w:color w:val="000000" w:themeColor="text1"/>
+          <w:szCs w:val="28"/>
+        </w:rPr>
+      </w:pPr>
+      <w:r>
+        <w:br w:type="page"/>
       </w:r>
     </w:p>
     <w:p>
@@ -1441,88 +1518,8 @@
           <w:b/>
         </w:rPr>
       </w:pPr>
-    </w:p>
-    <w:p>
-      <w:pPr>
-        <w:pStyle w:val="a3"/>
-      </w:pPr>
-      <w:r>
-        <w:t xml:space="preserve">Тестирование проводится для модели бизнес-логики с помощью юнит-тестов, которые находятся в проекте </w:t>
-      </w:r>
-      <w:r>
-        <w:rPr>
-          <w:lang w:val="en-US"/>
-        </w:rPr>
-        <w:t>Model</w:t>
-      </w:r>
-      <w:r>
-        <w:t>.</w:t>
-      </w:r>
-      <w:r>
-        <w:rPr>
-          <w:lang w:val="en-US"/>
-        </w:rPr>
-        <w:t>UnitTests</w:t>
-      </w:r>
-      <w:r>
-        <w:t>.</w:t>
-      </w:r>
-      <w:r>
-        <w:t xml:space="preserve"> Тестирование делится на 2 модуля: </w:t>
-      </w:r>
-      <w:r>
-        <w:rPr>
-          <w:lang w:val="en-US"/>
-        </w:rPr>
-        <w:t>ContactTest</w:t>
-      </w:r>
-      <w:r>
-        <w:t xml:space="preserve">, </w:t>
-      </w:r>
-      <w:r>
-        <w:rPr>
-          <w:lang w:val="en-US"/>
-        </w:rPr>
-        <w:t>ProjectTest</w:t>
-      </w:r>
-      <w:r>
-        <w:t xml:space="preserve">. Они автоматически тестируют все свойства и методы в проекте </w:t>
-      </w:r>
-      <w:r>
-        <w:rPr>
-          <w:lang w:val="en-US"/>
-        </w:rPr>
-        <w:t>Model</w:t>
-      </w:r>
-      <w:r>
-        <w:t>.</w:t>
-      </w:r>
-    </w:p>
-    <w:p>
-      <w:pPr>
-        <w:pStyle w:val="a3"/>
-      </w:pPr>
-      <w:r>
-        <w:t>Тестирование вида проводится вручную</w:t>
-      </w:r>
-      <w:r>
-        <w:t>.</w:t>
-      </w:r>
-    </w:p>
-    <w:p>
-      <w:pPr>
-        <w:pStyle w:val="a3"/>
-      </w:pPr>
-    </w:p>
-    <w:p>
-      <w:pPr>
-        <w:pStyle w:val="a3"/>
-        <w:ind w:firstLine="0"/>
-        <w:jc w:val="center"/>
-        <w:rPr>
-          <w:b/>
-        </w:rPr>
-      </w:pPr>
+      <w:bookmarkStart w:id="0" w:name="_GoBack"/>
+      <w:bookmarkEnd w:id="0"/>
       <w:r>
         <w:rPr>
           <w:b/>

--- a/docs/2023_05_22 explanatory note 1.1.docx
+++ b/docs/2023_05_22 explanatory note 1.1.docx
@@ -1145,6 +1145,7 @@
           <w:b/>
         </w:rPr>
       </w:pPr>
+      <w:bookmarkStart w:id="0" w:name="_GoBack"/>
       <w:r>
         <w:rPr>
           <w:b/>
@@ -1180,7 +1181,7 @@
                     </a:prstGeom>
                     <a:ln>
                       <a:solidFill>
-                        <a:schemeClr val="tx1"/>
+                        <a:schemeClr val="bg1"/>
                       </a:solidFill>
                     </a:ln>
                   </pic:spPr>
@@ -1190,6 +1191,7 @@
           </wp:inline>
         </w:drawing>
       </w:r>
+      <w:bookmarkEnd w:id="0"/>
     </w:p>
     <w:p>
       <w:pPr>
@@ -1297,7 +1299,7 @@
                     </a:prstGeom>
                     <a:ln>
                       <a:solidFill>
-                        <a:schemeClr val="tx1"/>
+                        <a:schemeClr val="bg1"/>
                       </a:solidFill>
                     </a:ln>
                   </pic:spPr>
@@ -1375,7 +1377,7 @@
                     </a:prstGeom>
                     <a:ln>
                       <a:solidFill>
-                        <a:schemeClr val="tx1"/>
+                        <a:schemeClr val="bg1"/>
                       </a:solidFill>
                     </a:ln>
                   </pic:spPr>
@@ -1518,8 +1520,6 @@
           <w:b/>
         </w:rPr>
       </w:pPr>
-      <w:bookmarkStart w:id="0" w:name="_GoBack"/>
-      <w:bookmarkEnd w:id="0"/>
       <w:r>
         <w:rPr>
           <w:b/>

--- a/docs/2023_05_22 explanatory note 1.1.docx
+++ b/docs/2023_05_22 explanatory note 1.1.docx
@@ -1145,7 +1145,6 @@
           <w:b/>
         </w:rPr>
       </w:pPr>
-      <w:bookmarkStart w:id="0" w:name="_GoBack"/>
       <w:r>
         <w:rPr>
           <w:b/>
@@ -1191,7 +1190,6 @@
           </wp:inline>
         </w:drawing>
       </w:r>
-      <w:bookmarkEnd w:id="0"/>
     </w:p>
     <w:p>
       <w:pPr>
@@ -1265,14 +1263,12 @@
       <w:r>
         <w:rPr>
           <w:b/>
-          <w:noProof/>
-          <w:lang w:val="x-none" w:eastAsia="x-none"/>
         </w:rPr>
         <w:drawing>
-          <wp:inline distT="0" distB="0" distL="0" distR="0" wp14:anchorId="253B18F8" wp14:editId="4D275B36">
-            <wp:extent cx="5940425" cy="2596515"/>
-            <wp:effectExtent l="19050" t="19050" r="22225" b="13335"/>
-            <wp:docPr id="5" name="Рисунок 5"/>
+          <wp:inline distT="0" distB="0" distL="0" distR="0" wp14:anchorId="21F61CCA" wp14:editId="3136943B">
+            <wp:extent cx="5940425" cy="2551430"/>
+            <wp:effectExtent l="0" t="0" r="3175" b="1270"/>
+            <wp:docPr id="10" name="Рисунок 10"/>
             <wp:cNvGraphicFramePr>
               <a:graphicFrameLocks xmlns:a="http://schemas.openxmlformats.org/drawingml/2006/main" noChangeAspect="1"/>
             </wp:cNvGraphicFramePr>
@@ -1292,16 +1288,11 @@
                   <pic:spPr>
                     <a:xfrm>
                       <a:off x="0" y="0"/>
-                      <a:ext cx="5940425" cy="2596515"/>
+                      <a:ext cx="5940425" cy="2551430"/>
                     </a:xfrm>
                     <a:prstGeom prst="rect">
                       <a:avLst/>
                     </a:prstGeom>
-                    <a:ln>
-                      <a:solidFill>
-                        <a:schemeClr val="bg1"/>
-                      </a:solidFill>
-                    </a:ln>
                   </pic:spPr>
                 </pic:pic>
               </a:graphicData>
@@ -1329,6 +1320,8 @@
           <w:b/>
         </w:rPr>
       </w:pPr>
+      <w:bookmarkStart w:id="0" w:name="_GoBack"/>
+      <w:bookmarkEnd w:id="0"/>
     </w:p>
     <w:p>
       <w:pPr>

--- a/docs/2023_05_22 explanatory note 1.1.docx
+++ b/docs/2023_05_22 explanatory note 1.1.docx
@@ -1265,10 +1265,10 @@
           <w:b/>
         </w:rPr>
         <w:drawing>
-          <wp:inline distT="0" distB="0" distL="0" distR="0" wp14:anchorId="21F61CCA" wp14:editId="3136943B">
-            <wp:extent cx="5940425" cy="2551430"/>
-            <wp:effectExtent l="0" t="0" r="3175" b="1270"/>
-            <wp:docPr id="10" name="Рисунок 10"/>
+          <wp:inline distT="0" distB="0" distL="0" distR="0" wp14:anchorId="604667D5" wp14:editId="27F411F8">
+            <wp:extent cx="5940425" cy="2505710"/>
+            <wp:effectExtent l="0" t="0" r="3175" b="8890"/>
+            <wp:docPr id="11" name="Рисунок 11"/>
             <wp:cNvGraphicFramePr>
               <a:graphicFrameLocks xmlns:a="http://schemas.openxmlformats.org/drawingml/2006/main" noChangeAspect="1"/>
             </wp:cNvGraphicFramePr>
@@ -1288,7 +1288,7 @@
                   <pic:spPr>
                     <a:xfrm>
                       <a:off x="0" y="0"/>
-                      <a:ext cx="5940425" cy="2551430"/>
+                      <a:ext cx="5940425" cy="2505710"/>
                     </a:xfrm>
                     <a:prstGeom prst="rect">
                       <a:avLst/>

--- a/docs/2023_05_22 explanatory note 1.1.docx
+++ b/docs/2023_05_22 explanatory note 1.1.docx
@@ -321,6 +321,13 @@
         </w:rPr>
         <w:t>Доцент кафедры КСУП</w:t>
       </w:r>
+      <w:r>
+        <w:rPr>
+          <w:rFonts w:cs="Times New Roman"/>
+          <w:szCs w:val="28"/>
+        </w:rPr>
+        <w:t>, к.т.н.</w:t>
+      </w:r>
     </w:p>
     <w:p>
       <w:pPr>
@@ -828,7 +835,13 @@
         <w:pStyle w:val="a3"/>
       </w:pPr>
       <w:r>
-        <w:t>Верста главной формы и форм</w:t>
+        <w:t>Верст</w:t>
+      </w:r>
+      <w:r>
+        <w:t>к</w:t>
+      </w:r>
+      <w:r>
+        <w:t>а главной формы и форм</w:t>
       </w:r>
       <w:r>
         <w:t>ы редактирования является адап</w:t>
@@ -1148,6 +1161,8 @@
       <w:r>
         <w:rPr>
           <w:b/>
+          <w:noProof/>
+          <w:lang w:val="x-none" w:eastAsia="x-none"/>
         </w:rPr>
         <w:drawing>
           <wp:inline distT="0" distB="0" distL="0" distR="0" wp14:anchorId="794F0B49" wp14:editId="7C6F8FE6">
@@ -1265,10 +1280,10 @@
           <w:b/>
         </w:rPr>
         <w:drawing>
-          <wp:inline distT="0" distB="0" distL="0" distR="0" wp14:anchorId="604667D5" wp14:editId="27F411F8">
-            <wp:extent cx="5940425" cy="2505710"/>
-            <wp:effectExtent l="0" t="0" r="3175" b="8890"/>
-            <wp:docPr id="11" name="Рисунок 11"/>
+          <wp:inline distT="0" distB="0" distL="0" distR="0" wp14:anchorId="581493ED" wp14:editId="7FBB4D0F">
+            <wp:extent cx="5940425" cy="2515870"/>
+            <wp:effectExtent l="0" t="0" r="3175" b="0"/>
+            <wp:docPr id="7" name="Рисунок 7"/>
             <wp:cNvGraphicFramePr>
               <a:graphicFrameLocks xmlns:a="http://schemas.openxmlformats.org/drawingml/2006/main" noChangeAspect="1"/>
             </wp:cNvGraphicFramePr>
@@ -1288,7 +1303,7 @@
                   <pic:spPr>
                     <a:xfrm>
                       <a:off x="0" y="0"/>
-                      <a:ext cx="5940425" cy="2505710"/>
+                      <a:ext cx="5940425" cy="2515870"/>
                     </a:xfrm>
                     <a:prstGeom prst="rect">
                       <a:avLst/>
@@ -1340,10 +1355,10 @@
         </w:rPr>
         <w:lastRenderedPageBreak/>
         <w:drawing>
-          <wp:inline distT="0" distB="0" distL="0" distR="0" wp14:anchorId="03D04208" wp14:editId="2D27CB95">
-            <wp:extent cx="5940425" cy="5830570"/>
-            <wp:effectExtent l="19050" t="19050" r="22225" b="17780"/>
-            <wp:docPr id="9" name="Рисунок 9"/>
+          <wp:inline distT="0" distB="0" distL="0" distR="0" wp14:anchorId="55A0E833" wp14:editId="02F31A0A">
+            <wp:extent cx="5940425" cy="5628005"/>
+            <wp:effectExtent l="0" t="0" r="3175" b="0"/>
+            <wp:docPr id="5" name="Рисунок 5"/>
             <wp:cNvGraphicFramePr>
               <a:graphicFrameLocks xmlns:a="http://schemas.openxmlformats.org/drawingml/2006/main" noChangeAspect="1"/>
             </wp:cNvGraphicFramePr>
@@ -1363,16 +1378,11 @@
                   <pic:spPr>
                     <a:xfrm>
                       <a:off x="0" y="0"/>
-                      <a:ext cx="5940425" cy="5830570"/>
+                      <a:ext cx="5940425" cy="5628005"/>
                     </a:xfrm>
                     <a:prstGeom prst="rect">
                       <a:avLst/>
                     </a:prstGeom>
-                    <a:ln>
-                      <a:solidFill>
-                        <a:schemeClr val="bg1"/>
-                      </a:solidFill>
-                    </a:ln>
                   </pic:spPr>
                 </pic:pic>
               </a:graphicData>
@@ -1587,7 +1597,7 @@
         <w:t xml:space="preserve">файлы. </w:t>
       </w:r>
       <w:r>
-        <w:t>Скрипт</w:t>
+        <w:t>Сценарий</w:t>
       </w:r>
       <w:r>
         <w:t xml:space="preserve"> установщика представлен в приложении А.</w:t>
@@ -1686,7 +1696,7 @@
         <w:jc w:val="center"/>
       </w:pPr>
       <w:r>
-        <w:t>Скрипт</w:t>
+        <w:t>Сценарий</w:t>
       </w:r>
       <w:r>
         <w:t xml:space="preserve"> установщика приложения</w:t>
